--- a/src/Homework05/TrinhAnHai_20200196/DesignElements.docx
+++ b/src/Homework05/TrinhAnHai_20200196/DesignElements.docx
@@ -5,12 +5,16 @@
     <w:p>
       <w:pPr>
         <w:rPr>
+          <w:sz w:val="30"/>
+          <w:szCs w:val="30"/>
           <w:lang w:val="en-US"/>
         </w:rPr>
       </w:pPr>
       <w:proofErr w:type="spellStart"/>
       <w:r>
         <w:rPr>
+          <w:sz w:val="30"/>
+          <w:szCs w:val="30"/>
           <w:lang w:val="en-US"/>
         </w:rPr>
         <w:t>Họ</w:t>
@@ -18,6 +22,8 @@
       <w:proofErr w:type="spellEnd"/>
       <w:r>
         <w:rPr>
+          <w:sz w:val="30"/>
+          <w:szCs w:val="30"/>
           <w:lang w:val="en-US"/>
         </w:rPr>
         <w:t xml:space="preserve"> </w:t>
@@ -25,6 +31,8 @@
       <w:proofErr w:type="spellStart"/>
       <w:r>
         <w:rPr>
+          <w:sz w:val="30"/>
+          <w:szCs w:val="30"/>
           <w:lang w:val="en-US"/>
         </w:rPr>
         <w:t>tên</w:t>
@@ -32,33 +40,25 @@
       <w:proofErr w:type="spellEnd"/>
       <w:r>
         <w:rPr>
-          <w:lang w:val="en-US"/>
-        </w:rPr>
-        <w:t xml:space="preserve">: Trịnh </w:t>
-      </w:r>
-      <w:proofErr w:type="gramStart"/>
-      <w:r>
-        <w:rPr>
-          <w:lang w:val="en-US"/>
-        </w:rPr>
-        <w:t>An</w:t>
-      </w:r>
-      <w:proofErr w:type="gramEnd"/>
-      <w:r>
-        <w:rPr>
-          <w:lang w:val="en-US"/>
-        </w:rPr>
-        <w:t xml:space="preserve"> Hải</w:t>
+          <w:sz w:val="30"/>
+          <w:szCs w:val="30"/>
+          <w:lang w:val="en-US"/>
+        </w:rPr>
+        <w:t>: Trịnh An Hải</w:t>
       </w:r>
     </w:p>
     <w:p>
       <w:pPr>
         <w:rPr>
+          <w:sz w:val="30"/>
+          <w:szCs w:val="30"/>
           <w:lang w:val="en-US"/>
         </w:rPr>
       </w:pPr>
       <w:r>
         <w:rPr>
+          <w:sz w:val="30"/>
+          <w:szCs w:val="30"/>
           <w:lang w:val="en-US"/>
         </w:rPr>
         <w:t xml:space="preserve">Use case: </w:t>
@@ -66,6 +66,8 @@
       <w:proofErr w:type="spellStart"/>
       <w:r>
         <w:rPr>
+          <w:sz w:val="30"/>
+          <w:szCs w:val="30"/>
           <w:lang w:val="en-US"/>
         </w:rPr>
         <w:t>Sửa</w:t>
@@ -73,6 +75,8 @@
       <w:proofErr w:type="spellEnd"/>
       <w:r>
         <w:rPr>
+          <w:sz w:val="30"/>
+          <w:szCs w:val="30"/>
           <w:lang w:val="en-US"/>
         </w:rPr>
         <w:t xml:space="preserve"> </w:t>
@@ -80,6 +84,8 @@
       <w:proofErr w:type="spellStart"/>
       <w:r>
         <w:rPr>
+          <w:sz w:val="30"/>
+          <w:szCs w:val="30"/>
           <w:lang w:val="en-US"/>
         </w:rPr>
         <w:t>thông</w:t>
@@ -87,6 +93,8 @@
       <w:proofErr w:type="spellEnd"/>
       <w:r>
         <w:rPr>
+          <w:sz w:val="30"/>
+          <w:szCs w:val="30"/>
           <w:lang w:val="en-US"/>
         </w:rPr>
         <w:t xml:space="preserve"> tin </w:t>
@@ -94,6 +102,8 @@
       <w:proofErr w:type="spellStart"/>
       <w:r>
         <w:rPr>
+          <w:sz w:val="30"/>
+          <w:szCs w:val="30"/>
           <w:lang w:val="en-US"/>
         </w:rPr>
         <w:t>chấm</w:t>
@@ -101,20 +111,22 @@
       <w:proofErr w:type="spellEnd"/>
       <w:r>
         <w:rPr>
+          <w:sz w:val="30"/>
+          <w:szCs w:val="30"/>
           <w:lang w:val="en-US"/>
         </w:rPr>
         <w:t xml:space="preserve"> </w:t>
       </w:r>
       <w:proofErr w:type="spellStart"/>
-      <w:proofErr w:type="gramStart"/>
-      <w:r>
-        <w:rPr>
+      <w:r>
+        <w:rPr>
+          <w:sz w:val="30"/>
+          <w:szCs w:val="30"/>
           <w:lang w:val="en-US"/>
         </w:rPr>
         <w:t>công</w:t>
       </w:r>
       <w:proofErr w:type="spellEnd"/>
-      <w:proofErr w:type="gramEnd"/>
     </w:p>
     <w:p>
       <w:pPr>
@@ -131,18 +143,30 @@
     </w:p>
     <w:p>
       <w:pPr>
-        <w:rPr>
-          <w:b/>
-          <w:bCs/>
-          <w:lang w:val="en-US"/>
+        <w:spacing w:after="0" w:line="240" w:lineRule="auto"/>
+        <w:textAlignment w:val="baseline"/>
+        <w:rPr>
+          <w:rFonts w:ascii="Calibri" w:eastAsia="Times New Roman" w:hAnsi="Calibri" w:cs="Calibri"/>
+          <w:b/>
+          <w:bCs/>
+          <w:color w:val="4F81BD"/>
+          <w:sz w:val="26"/>
+          <w:szCs w:val="26"/>
+          <w:lang w:eastAsia="vi-VN"/>
+          <w14:ligatures w14:val="none"/>
         </w:rPr>
       </w:pPr>
       <w:proofErr w:type="spellStart"/>
       <w:r>
         <w:rPr>
-          <w:b/>
-          <w:bCs/>
-          <w:lang w:val="en-US"/>
+          <w:rFonts w:ascii="Calibri" w:eastAsia="Times New Roman" w:hAnsi="Calibri" w:cs="Calibri"/>
+          <w:b/>
+          <w:bCs/>
+          <w:color w:val="4F81BD"/>
+          <w:sz w:val="26"/>
+          <w:szCs w:val="26"/>
+          <w:lang w:val="en-US" w:eastAsia="vi-VN"/>
+          <w14:ligatures w14:val="none"/>
         </w:rPr>
         <w:lastRenderedPageBreak/>
         <w:t>Biểu</w:t>
@@ -150,122 +174,190 @@
       <w:proofErr w:type="spellEnd"/>
       <w:r>
         <w:rPr>
-          <w:b/>
-          <w:bCs/>
-          <w:lang w:val="en-US"/>
+          <w:rFonts w:ascii="Calibri" w:eastAsia="Times New Roman" w:hAnsi="Calibri" w:cs="Calibri"/>
+          <w:b/>
+          <w:bCs/>
+          <w:color w:val="4F81BD"/>
+          <w:sz w:val="26"/>
+          <w:szCs w:val="26"/>
+          <w:lang w:val="en-US" w:eastAsia="vi-VN"/>
+          <w14:ligatures w14:val="none"/>
         </w:rPr>
         <w:t xml:space="preserve"> </w:t>
       </w:r>
       <w:proofErr w:type="spellStart"/>
       <w:r>
         <w:rPr>
-          <w:b/>
-          <w:bCs/>
-          <w:lang w:val="en-US"/>
+          <w:rFonts w:ascii="Calibri" w:eastAsia="Times New Roman" w:hAnsi="Calibri" w:cs="Calibri"/>
+          <w:b/>
+          <w:bCs/>
+          <w:color w:val="4F81BD"/>
+          <w:sz w:val="26"/>
+          <w:szCs w:val="26"/>
+          <w:lang w:val="en-US" w:eastAsia="vi-VN"/>
+          <w14:ligatures w14:val="none"/>
         </w:rPr>
         <w:t>đồ</w:t>
       </w:r>
       <w:proofErr w:type="spellEnd"/>
       <w:r>
         <w:rPr>
-          <w:b/>
-          <w:bCs/>
-          <w:lang w:val="en-US"/>
+          <w:rFonts w:ascii="Calibri" w:eastAsia="Times New Roman" w:hAnsi="Calibri" w:cs="Calibri"/>
+          <w:b/>
+          <w:bCs/>
+          <w:color w:val="4F81BD"/>
+          <w:sz w:val="26"/>
+          <w:szCs w:val="26"/>
+          <w:lang w:val="en-US" w:eastAsia="vi-VN"/>
+          <w14:ligatures w14:val="none"/>
         </w:rPr>
         <w:t xml:space="preserve"> </w:t>
       </w:r>
       <w:proofErr w:type="spellStart"/>
       <w:r>
         <w:rPr>
-          <w:b/>
-          <w:bCs/>
-          <w:lang w:val="en-US"/>
+          <w:rFonts w:ascii="Calibri" w:eastAsia="Times New Roman" w:hAnsi="Calibri" w:cs="Calibri"/>
+          <w:b/>
+          <w:bCs/>
+          <w:color w:val="4F81BD"/>
+          <w:sz w:val="26"/>
+          <w:szCs w:val="26"/>
+          <w:lang w:val="en-US" w:eastAsia="vi-VN"/>
+          <w14:ligatures w14:val="none"/>
         </w:rPr>
         <w:t>trình</w:t>
       </w:r>
       <w:proofErr w:type="spellEnd"/>
       <w:r>
         <w:rPr>
-          <w:b/>
-          <w:bCs/>
-          <w:lang w:val="en-US"/>
+          <w:rFonts w:ascii="Calibri" w:eastAsia="Times New Roman" w:hAnsi="Calibri" w:cs="Calibri"/>
+          <w:b/>
+          <w:bCs/>
+          <w:color w:val="4F81BD"/>
+          <w:sz w:val="26"/>
+          <w:szCs w:val="26"/>
+          <w:lang w:val="en-US" w:eastAsia="vi-VN"/>
+          <w14:ligatures w14:val="none"/>
         </w:rPr>
         <w:t xml:space="preserve"> </w:t>
       </w:r>
       <w:proofErr w:type="spellStart"/>
       <w:r>
         <w:rPr>
-          <w:b/>
-          <w:bCs/>
-          <w:lang w:val="en-US"/>
+          <w:rFonts w:ascii="Calibri" w:eastAsia="Times New Roman" w:hAnsi="Calibri" w:cs="Calibri"/>
+          <w:b/>
+          <w:bCs/>
+          <w:color w:val="4F81BD"/>
+          <w:sz w:val="26"/>
+          <w:szCs w:val="26"/>
+          <w:lang w:val="en-US" w:eastAsia="vi-VN"/>
+          <w14:ligatures w14:val="none"/>
         </w:rPr>
         <w:t>tự</w:t>
       </w:r>
       <w:proofErr w:type="spellEnd"/>
       <w:r>
         <w:rPr>
-          <w:b/>
-          <w:bCs/>
-          <w:lang w:val="en-US"/>
+          <w:rFonts w:ascii="Calibri" w:eastAsia="Times New Roman" w:hAnsi="Calibri" w:cs="Calibri"/>
+          <w:b/>
+          <w:bCs/>
+          <w:color w:val="4F81BD"/>
+          <w:sz w:val="26"/>
+          <w:szCs w:val="26"/>
+          <w:lang w:val="en-US" w:eastAsia="vi-VN"/>
+          <w14:ligatures w14:val="none"/>
         </w:rPr>
         <w:t xml:space="preserve"> </w:t>
       </w:r>
       <w:proofErr w:type="spellStart"/>
       <w:r>
         <w:rPr>
-          <w:b/>
-          <w:bCs/>
-          <w:lang w:val="en-US"/>
+          <w:rFonts w:ascii="Calibri" w:eastAsia="Times New Roman" w:hAnsi="Calibri" w:cs="Calibri"/>
+          <w:b/>
+          <w:bCs/>
+          <w:color w:val="4F81BD"/>
+          <w:sz w:val="26"/>
+          <w:szCs w:val="26"/>
+          <w:lang w:val="en-US" w:eastAsia="vi-VN"/>
+          <w14:ligatures w14:val="none"/>
         </w:rPr>
         <w:t>mức</w:t>
       </w:r>
       <w:proofErr w:type="spellEnd"/>
       <w:r>
         <w:rPr>
-          <w:b/>
-          <w:bCs/>
-          <w:lang w:val="en-US"/>
+          <w:rFonts w:ascii="Calibri" w:eastAsia="Times New Roman" w:hAnsi="Calibri" w:cs="Calibri"/>
+          <w:b/>
+          <w:bCs/>
+          <w:color w:val="4F81BD"/>
+          <w:sz w:val="26"/>
+          <w:szCs w:val="26"/>
+          <w:lang w:val="en-US" w:eastAsia="vi-VN"/>
+          <w14:ligatures w14:val="none"/>
         </w:rPr>
         <w:t xml:space="preserve"> </w:t>
       </w:r>
       <w:proofErr w:type="spellStart"/>
       <w:r>
         <w:rPr>
-          <w:b/>
-          <w:bCs/>
-          <w:lang w:val="en-US"/>
+          <w:rFonts w:ascii="Calibri" w:eastAsia="Times New Roman" w:hAnsi="Calibri" w:cs="Calibri"/>
+          <w:b/>
+          <w:bCs/>
+          <w:color w:val="4F81BD"/>
+          <w:sz w:val="26"/>
+          <w:szCs w:val="26"/>
+          <w:lang w:val="en-US" w:eastAsia="vi-VN"/>
+          <w14:ligatures w14:val="none"/>
         </w:rPr>
         <w:t>phân</w:t>
       </w:r>
       <w:proofErr w:type="spellEnd"/>
       <w:r>
         <w:rPr>
-          <w:b/>
-          <w:bCs/>
-          <w:lang w:val="en-US"/>
+          <w:rFonts w:ascii="Calibri" w:eastAsia="Times New Roman" w:hAnsi="Calibri" w:cs="Calibri"/>
+          <w:b/>
+          <w:bCs/>
+          <w:color w:val="4F81BD"/>
+          <w:sz w:val="26"/>
+          <w:szCs w:val="26"/>
+          <w:lang w:val="en-US" w:eastAsia="vi-VN"/>
+          <w14:ligatures w14:val="none"/>
         </w:rPr>
         <w:t xml:space="preserve"> </w:t>
       </w:r>
       <w:proofErr w:type="spellStart"/>
       <w:r>
         <w:rPr>
-          <w:b/>
-          <w:bCs/>
-          <w:lang w:val="en-US"/>
+          <w:rFonts w:ascii="Calibri" w:eastAsia="Times New Roman" w:hAnsi="Calibri" w:cs="Calibri"/>
+          <w:b/>
+          <w:bCs/>
+          <w:color w:val="4F81BD"/>
+          <w:sz w:val="26"/>
+          <w:szCs w:val="26"/>
+          <w:lang w:val="en-US" w:eastAsia="vi-VN"/>
+          <w14:ligatures w14:val="none"/>
         </w:rPr>
         <w:t>tích</w:t>
       </w:r>
       <w:proofErr w:type="spellEnd"/>
+    </w:p>
+    <w:p>
+      <w:pPr>
+        <w:rPr>
+          <w:b/>
+          <w:bCs/>
+          <w:lang w:val="en-US"/>
+        </w:rPr>
+      </w:pPr>
       <w:r>
         <w:rPr>
           <w:noProof/>
-          <w:lang w:val="en-US"/>
         </w:rPr>
         <w:drawing>
-          <wp:inline distT="0" distB="0" distL="0" distR="0" wp14:anchorId="52E5ED88" wp14:editId="3B243D59">
-            <wp:extent cx="5772944" cy="8001000"/>
-            <wp:effectExtent l="0" t="0" r="0" b="0"/>
-            <wp:docPr id="1947393011" name="Picture 1"/>
+          <wp:inline distT="0" distB="0" distL="0" distR="0" wp14:anchorId="5BE24133" wp14:editId="2219C3F5">
+            <wp:extent cx="5943600" cy="7005320"/>
+            <wp:effectExtent l="0" t="0" r="0" b="5080"/>
+            <wp:docPr id="1076942940" name="Picture 3" descr="A diagram of a project&#10;&#10;Description automatically generated"/>
             <wp:cNvGraphicFramePr>
               <a:graphicFrameLocks xmlns:a="http://schemas.openxmlformats.org/drawingml/2006/main" noChangeAspect="1"/>
             </wp:cNvGraphicFramePr>
@@ -273,8 +365,10 @@
               <a:graphicData uri="http://schemas.openxmlformats.org/drawingml/2006/picture">
                 <pic:pic xmlns:pic="http://schemas.openxmlformats.org/drawingml/2006/picture">
                   <pic:nvPicPr>
-                    <pic:cNvPr id="1947393011" name="Picture 1947393011"/>
-                    <pic:cNvPicPr/>
+                    <pic:cNvPr id="1076942940" name="Picture 3" descr="A diagram of a project&#10;&#10;Description automatically generated"/>
+                    <pic:cNvPicPr>
+                      <a:picLocks noChangeAspect="1" noChangeArrowheads="1"/>
+                    </pic:cNvPicPr>
                   </pic:nvPicPr>
                   <pic:blipFill>
                     <a:blip r:embed="rId4" cstate="print">
@@ -284,18 +378,23 @@
                         </a:ext>
                       </a:extLst>
                     </a:blip>
+                    <a:srcRect/>
                     <a:stretch>
                       <a:fillRect/>
                     </a:stretch>
                   </pic:blipFill>
-                  <pic:spPr>
+                  <pic:spPr bwMode="auto">
                     <a:xfrm>
                       <a:off x="0" y="0"/>
-                      <a:ext cx="5776249" cy="8005581"/>
+                      <a:ext cx="5943600" cy="7005320"/>
                     </a:xfrm>
                     <a:prstGeom prst="rect">
                       <a:avLst/>
                     </a:prstGeom>
+                    <a:noFill/>
+                    <a:ln>
+                      <a:noFill/>
+                    </a:ln>
                   </pic:spPr>
                 </pic:pic>
               </a:graphicData>
@@ -312,124 +411,215 @@
           <w:lang w:val="en-US"/>
         </w:rPr>
       </w:pPr>
-      <w:proofErr w:type="spellStart"/>
-      <w:r>
-        <w:rPr>
-          <w:b/>
-          <w:bCs/>
-          <w:lang w:val="en-US"/>
-        </w:rPr>
-        <w:lastRenderedPageBreak/>
-        <w:t>Biểu</w:t>
-      </w:r>
-      <w:proofErr w:type="spellEnd"/>
-      <w:r>
-        <w:rPr>
-          <w:b/>
-          <w:bCs/>
-          <w:lang w:val="en-US"/>
-        </w:rPr>
-        <w:t xml:space="preserve"> </w:t>
-      </w:r>
-      <w:proofErr w:type="spellStart"/>
-      <w:r>
-        <w:rPr>
-          <w:b/>
-          <w:bCs/>
-          <w:lang w:val="en-US"/>
-        </w:rPr>
-        <w:t>đồ</w:t>
-      </w:r>
-      <w:proofErr w:type="spellEnd"/>
-      <w:r>
-        <w:rPr>
-          <w:b/>
-          <w:bCs/>
-          <w:lang w:val="en-US"/>
-        </w:rPr>
-        <w:t xml:space="preserve"> </w:t>
-      </w:r>
-      <w:proofErr w:type="spellStart"/>
-      <w:r>
-        <w:rPr>
-          <w:b/>
-          <w:bCs/>
-          <w:lang w:val="en-US"/>
-        </w:rPr>
-        <w:t>lớp</w:t>
-      </w:r>
-      <w:proofErr w:type="spellEnd"/>
-      <w:r>
-        <w:rPr>
-          <w:b/>
-          <w:bCs/>
-          <w:lang w:val="en-US"/>
-        </w:rPr>
-        <w:t xml:space="preserve"> </w:t>
-      </w:r>
-      <w:proofErr w:type="spellStart"/>
-      <w:r>
-        <w:rPr>
-          <w:b/>
-          <w:bCs/>
-          <w:lang w:val="en-US"/>
-        </w:rPr>
-        <w:t>mức</w:t>
-      </w:r>
-      <w:proofErr w:type="spellEnd"/>
-      <w:r>
-        <w:rPr>
-          <w:b/>
-          <w:bCs/>
-          <w:lang w:val="en-US"/>
-        </w:rPr>
-        <w:t xml:space="preserve"> </w:t>
-      </w:r>
-      <w:proofErr w:type="spellStart"/>
-      <w:r>
-        <w:rPr>
-          <w:b/>
-          <w:bCs/>
-          <w:lang w:val="en-US"/>
-        </w:rPr>
-        <w:t>phân</w:t>
-      </w:r>
-      <w:proofErr w:type="spellEnd"/>
-      <w:r>
-        <w:rPr>
-          <w:b/>
-          <w:bCs/>
-          <w:lang w:val="en-US"/>
-        </w:rPr>
-        <w:t xml:space="preserve"> </w:t>
-      </w:r>
-      <w:proofErr w:type="spellStart"/>
-      <w:r>
-        <w:rPr>
-          <w:b/>
-          <w:bCs/>
-          <w:lang w:val="en-US"/>
-        </w:rPr>
-        <w:t>tích</w:t>
-      </w:r>
-      <w:proofErr w:type="spellEnd"/>
+      <w:r>
+        <w:rPr>
+          <w:b/>
+          <w:bCs/>
+          <w:lang w:val="en-US"/>
+        </w:rPr>
+        <w:br w:type="page"/>
+      </w:r>
     </w:p>
     <w:p>
       <w:pPr>
-        <w:rPr>
-          <w:lang w:val="en-US"/>
+        <w:spacing w:after="0" w:line="240" w:lineRule="auto"/>
+        <w:textAlignment w:val="baseline"/>
+        <w:rPr>
+          <w:rFonts w:ascii="Calibri" w:eastAsia="Times New Roman" w:hAnsi="Calibri" w:cs="Calibri"/>
+          <w:b/>
+          <w:bCs/>
+          <w:color w:val="4F81BD"/>
+          <w:sz w:val="26"/>
+          <w:szCs w:val="26"/>
+          <w:lang w:eastAsia="vi-VN"/>
+          <w14:ligatures w14:val="none"/>
         </w:rPr>
       </w:pPr>
+      <w:proofErr w:type="spellStart"/>
+      <w:r>
+        <w:rPr>
+          <w:rFonts w:ascii="Calibri" w:eastAsia="Times New Roman" w:hAnsi="Calibri" w:cs="Calibri"/>
+          <w:b/>
+          <w:bCs/>
+          <w:color w:val="4F81BD"/>
+          <w:sz w:val="26"/>
+          <w:szCs w:val="26"/>
+          <w:lang w:val="en-US" w:eastAsia="vi-VN"/>
+          <w14:ligatures w14:val="none"/>
+        </w:rPr>
+        <w:lastRenderedPageBreak/>
+        <w:t>Biểu</w:t>
+      </w:r>
+      <w:proofErr w:type="spellEnd"/>
+      <w:r>
+        <w:rPr>
+          <w:rFonts w:ascii="Calibri" w:eastAsia="Times New Roman" w:hAnsi="Calibri" w:cs="Calibri"/>
+          <w:b/>
+          <w:bCs/>
+          <w:color w:val="4F81BD"/>
+          <w:sz w:val="26"/>
+          <w:szCs w:val="26"/>
+          <w:lang w:val="en-US" w:eastAsia="vi-VN"/>
+          <w14:ligatures w14:val="none"/>
+        </w:rPr>
+        <w:t xml:space="preserve"> </w:t>
+      </w:r>
+      <w:proofErr w:type="spellStart"/>
+      <w:r>
+        <w:rPr>
+          <w:rFonts w:ascii="Calibri" w:eastAsia="Times New Roman" w:hAnsi="Calibri" w:cs="Calibri"/>
+          <w:b/>
+          <w:bCs/>
+          <w:color w:val="4F81BD"/>
+          <w:sz w:val="26"/>
+          <w:szCs w:val="26"/>
+          <w:lang w:val="en-US" w:eastAsia="vi-VN"/>
+          <w14:ligatures w14:val="none"/>
+        </w:rPr>
+        <w:t>đồ</w:t>
+      </w:r>
+      <w:proofErr w:type="spellEnd"/>
+      <w:r>
+        <w:rPr>
+          <w:rFonts w:ascii="Calibri" w:eastAsia="Times New Roman" w:hAnsi="Calibri" w:cs="Calibri"/>
+          <w:b/>
+          <w:bCs/>
+          <w:color w:val="4F81BD"/>
+          <w:sz w:val="26"/>
+          <w:szCs w:val="26"/>
+          <w:lang w:val="en-US" w:eastAsia="vi-VN"/>
+          <w14:ligatures w14:val="none"/>
+        </w:rPr>
+        <w:t xml:space="preserve"> </w:t>
+      </w:r>
+      <w:proofErr w:type="spellStart"/>
+      <w:r>
+        <w:rPr>
+          <w:rFonts w:ascii="Calibri" w:eastAsia="Times New Roman" w:hAnsi="Calibri" w:cs="Calibri"/>
+          <w:b/>
+          <w:bCs/>
+          <w:color w:val="4F81BD"/>
+          <w:sz w:val="26"/>
+          <w:szCs w:val="26"/>
+          <w:lang w:val="en-US" w:eastAsia="vi-VN"/>
+          <w14:ligatures w14:val="none"/>
+        </w:rPr>
+        <w:t>lớp</w:t>
+      </w:r>
+      <w:proofErr w:type="spellEnd"/>
+      <w:r>
+        <w:rPr>
+          <w:rFonts w:ascii="Calibri" w:eastAsia="Times New Roman" w:hAnsi="Calibri" w:cs="Calibri"/>
+          <w:b/>
+          <w:bCs/>
+          <w:color w:val="4F81BD"/>
+          <w:sz w:val="26"/>
+          <w:szCs w:val="26"/>
+          <w:lang w:val="en-US" w:eastAsia="vi-VN"/>
+          <w14:ligatures w14:val="none"/>
+        </w:rPr>
+        <w:t xml:space="preserve"> </w:t>
+      </w:r>
+      <w:proofErr w:type="spellStart"/>
+      <w:r>
+        <w:rPr>
+          <w:rFonts w:ascii="Calibri" w:eastAsia="Times New Roman" w:hAnsi="Calibri" w:cs="Calibri"/>
+          <w:b/>
+          <w:bCs/>
+          <w:color w:val="4F81BD"/>
+          <w:sz w:val="26"/>
+          <w:szCs w:val="26"/>
+          <w:lang w:val="en-US" w:eastAsia="vi-VN"/>
+          <w14:ligatures w14:val="none"/>
+        </w:rPr>
+        <w:t>mức</w:t>
+      </w:r>
+      <w:proofErr w:type="spellEnd"/>
+      <w:r>
+        <w:rPr>
+          <w:rFonts w:ascii="Calibri" w:eastAsia="Times New Roman" w:hAnsi="Calibri" w:cs="Calibri"/>
+          <w:b/>
+          <w:bCs/>
+          <w:color w:val="4F81BD"/>
+          <w:sz w:val="26"/>
+          <w:szCs w:val="26"/>
+          <w:lang w:val="en-US" w:eastAsia="vi-VN"/>
+          <w14:ligatures w14:val="none"/>
+        </w:rPr>
+        <w:t xml:space="preserve"> </w:t>
+      </w:r>
+      <w:proofErr w:type="spellStart"/>
+      <w:r>
+        <w:rPr>
+          <w:rFonts w:ascii="Calibri" w:eastAsia="Times New Roman" w:hAnsi="Calibri" w:cs="Calibri"/>
+          <w:b/>
+          <w:bCs/>
+          <w:color w:val="4F81BD"/>
+          <w:sz w:val="26"/>
+          <w:szCs w:val="26"/>
+          <w:lang w:val="en-US" w:eastAsia="vi-VN"/>
+          <w14:ligatures w14:val="none"/>
+        </w:rPr>
+        <w:t>phân</w:t>
+      </w:r>
+      <w:proofErr w:type="spellEnd"/>
+      <w:r>
+        <w:rPr>
+          <w:rFonts w:ascii="Calibri" w:eastAsia="Times New Roman" w:hAnsi="Calibri" w:cs="Calibri"/>
+          <w:b/>
+          <w:bCs/>
+          <w:color w:val="4F81BD"/>
+          <w:sz w:val="26"/>
+          <w:szCs w:val="26"/>
+          <w:lang w:val="en-US" w:eastAsia="vi-VN"/>
+          <w14:ligatures w14:val="none"/>
+        </w:rPr>
+        <w:t xml:space="preserve"> </w:t>
+      </w:r>
+      <w:proofErr w:type="spellStart"/>
+      <w:r>
+        <w:rPr>
+          <w:rFonts w:ascii="Calibri" w:eastAsia="Times New Roman" w:hAnsi="Calibri" w:cs="Calibri"/>
+          <w:b/>
+          <w:bCs/>
+          <w:color w:val="4F81BD"/>
+          <w:sz w:val="26"/>
+          <w:szCs w:val="26"/>
+          <w:lang w:val="en-US" w:eastAsia="vi-VN"/>
+          <w14:ligatures w14:val="none"/>
+        </w:rPr>
+        <w:t>tích</w:t>
+      </w:r>
+      <w:proofErr w:type="spellEnd"/>
+      <w:r>
+        <w:rPr>
+          <w:rFonts w:ascii="Calibri" w:eastAsia="Times New Roman" w:hAnsi="Calibri" w:cs="Calibri"/>
+          <w:b/>
+          <w:bCs/>
+          <w:color w:val="4F81BD"/>
+          <w:sz w:val="26"/>
+          <w:szCs w:val="26"/>
+          <w:lang w:val="en-US" w:eastAsia="vi-VN"/>
+          <w14:ligatures w14:val="none"/>
+        </w:rPr>
+        <w:t xml:space="preserve"> </w:t>
+      </w:r>
+    </w:p>
+    <w:p>
+      <w:pPr>
+        <w:rPr>
+          <w:lang w:val="en-US"/>
+        </w:rPr>
+      </w:pPr>
       <w:r>
         <w:rPr>
           <w:noProof/>
-          <w:lang w:val="en-US"/>
         </w:rPr>
         <w:drawing>
-          <wp:inline distT="0" distB="0" distL="0" distR="0" wp14:anchorId="005220D3" wp14:editId="622EDEBF">
-            <wp:extent cx="5943600" cy="3799205"/>
+          <wp:inline distT="0" distB="0" distL="0" distR="0" wp14:anchorId="43C4276B" wp14:editId="38852EF6">
+            <wp:extent cx="5943600" cy="3201670"/>
             <wp:effectExtent l="0" t="0" r="0" b="0"/>
-            <wp:docPr id="2007685077" name="Picture 2" descr="A diagram of a computer program&#10;&#10;Description automatically generated with medium confidence"/>
+            <wp:docPr id="1993284287" name="Picture 1" descr="A diagram of a computer&#10;&#10;Description automatically generated"/>
             <wp:cNvGraphicFramePr>
               <a:graphicFrameLocks xmlns:a="http://schemas.openxmlformats.org/drawingml/2006/main" noChangeAspect="1"/>
             </wp:cNvGraphicFramePr>
@@ -437,8 +627,10 @@
               <a:graphicData uri="http://schemas.openxmlformats.org/drawingml/2006/picture">
                 <pic:pic xmlns:pic="http://schemas.openxmlformats.org/drawingml/2006/picture">
                   <pic:nvPicPr>
-                    <pic:cNvPr id="2007685077" name="Picture 2" descr="A diagram of a computer program&#10;&#10;Description automatically generated with medium confidence"/>
-                    <pic:cNvPicPr/>
+                    <pic:cNvPr id="1993284287" name="Picture 1" descr="A diagram of a computer&#10;&#10;Description automatically generated"/>
+                    <pic:cNvPicPr>
+                      <a:picLocks noChangeAspect="1" noChangeArrowheads="1"/>
+                    </pic:cNvPicPr>
                   </pic:nvPicPr>
                   <pic:blipFill>
                     <a:blip r:embed="rId5">
@@ -448,18 +640,23 @@
                         </a:ext>
                       </a:extLst>
                     </a:blip>
+                    <a:srcRect/>
                     <a:stretch>
                       <a:fillRect/>
                     </a:stretch>
                   </pic:blipFill>
-                  <pic:spPr>
+                  <pic:spPr bwMode="auto">
                     <a:xfrm>
                       <a:off x="0" y="0"/>
-                      <a:ext cx="5943600" cy="3799205"/>
+                      <a:ext cx="5943600" cy="3201670"/>
                     </a:xfrm>
                     <a:prstGeom prst="rect">
                       <a:avLst/>
                     </a:prstGeom>
+                    <a:noFill/>
+                    <a:ln>
+                      <a:noFill/>
+                    </a:ln>
                   </pic:spPr>
                 </pic:pic>
               </a:graphicData>

--- a/src/Homework05/TrinhAnHai_20200196/DesignElements.docx
+++ b/src/Homework05/TrinhAnHai_20200196/DesignElements.docx
@@ -10,123 +10,31 @@
           <w:lang w:val="en-US"/>
         </w:rPr>
       </w:pPr>
-      <w:proofErr w:type="spellStart"/>
       <w:r>
         <w:rPr>
           <w:sz w:val="30"/>
           <w:szCs w:val="30"/>
           <w:lang w:val="en-US"/>
         </w:rPr>
-        <w:t>Họ</w:t>
-      </w:r>
-      <w:proofErr w:type="spellEnd"/>
-      <w:r>
+        <w:t>Họ tên: Trịnh An Hải</w:t>
+      </w:r>
+    </w:p>
+    <w:p>
+      <w:pPr>
         <w:rPr>
           <w:sz w:val="30"/>
           <w:szCs w:val="30"/>
           <w:lang w:val="en-US"/>
         </w:rPr>
-        <w:t xml:space="preserve"> </w:t>
-      </w:r>
-      <w:proofErr w:type="spellStart"/>
+      </w:pPr>
       <w:r>
         <w:rPr>
           <w:sz w:val="30"/>
           <w:szCs w:val="30"/>
           <w:lang w:val="en-US"/>
         </w:rPr>
-        <w:t>tên</w:t>
-      </w:r>
-      <w:proofErr w:type="spellEnd"/>
-      <w:r>
-        <w:rPr>
-          <w:sz w:val="30"/>
-          <w:szCs w:val="30"/>
-          <w:lang w:val="en-US"/>
-        </w:rPr>
-        <w:t>: Trịnh An Hải</w:t>
-      </w:r>
-    </w:p>
-    <w:p>
-      <w:pPr>
-        <w:rPr>
-          <w:sz w:val="30"/>
-          <w:szCs w:val="30"/>
-          <w:lang w:val="en-US"/>
-        </w:rPr>
-      </w:pPr>
-      <w:r>
-        <w:rPr>
-          <w:sz w:val="30"/>
-          <w:szCs w:val="30"/>
-          <w:lang w:val="en-US"/>
-        </w:rPr>
-        <w:t xml:space="preserve">Use case: </w:t>
-      </w:r>
-      <w:proofErr w:type="spellStart"/>
-      <w:r>
-        <w:rPr>
-          <w:sz w:val="30"/>
-          <w:szCs w:val="30"/>
-          <w:lang w:val="en-US"/>
-        </w:rPr>
-        <w:t>Sửa</w:t>
-      </w:r>
-      <w:proofErr w:type="spellEnd"/>
-      <w:r>
-        <w:rPr>
-          <w:sz w:val="30"/>
-          <w:szCs w:val="30"/>
-          <w:lang w:val="en-US"/>
-        </w:rPr>
-        <w:t xml:space="preserve"> </w:t>
-      </w:r>
-      <w:proofErr w:type="spellStart"/>
-      <w:r>
-        <w:rPr>
-          <w:sz w:val="30"/>
-          <w:szCs w:val="30"/>
-          <w:lang w:val="en-US"/>
-        </w:rPr>
-        <w:t>thông</w:t>
-      </w:r>
-      <w:proofErr w:type="spellEnd"/>
-      <w:r>
-        <w:rPr>
-          <w:sz w:val="30"/>
-          <w:szCs w:val="30"/>
-          <w:lang w:val="en-US"/>
-        </w:rPr>
-        <w:t xml:space="preserve"> tin </w:t>
-      </w:r>
-      <w:proofErr w:type="spellStart"/>
-      <w:r>
-        <w:rPr>
-          <w:sz w:val="30"/>
-          <w:szCs w:val="30"/>
-          <w:lang w:val="en-US"/>
-        </w:rPr>
-        <w:t>chấm</w:t>
-      </w:r>
-      <w:proofErr w:type="spellEnd"/>
-      <w:r>
-        <w:rPr>
-          <w:sz w:val="30"/>
-          <w:szCs w:val="30"/>
-          <w:lang w:val="en-US"/>
-        </w:rPr>
-        <w:t xml:space="preserve"> </w:t>
-      </w:r>
-      <w:proofErr w:type="spellStart"/>
-      <w:r>
-        <w:rPr>
-          <w:sz w:val="30"/>
-          <w:szCs w:val="30"/>
-          <w:lang w:val="en-US"/>
-        </w:rPr>
-        <w:t>công</w:t>
-      </w:r>
-      <w:proofErr w:type="spellEnd"/>
+        <w:t>Use case: Sửa thông tin chấm công</w:t>
+      </w:r>
     </w:p>
     <w:p>
       <w:pPr>
@@ -156,7 +64,6 @@
           <w14:ligatures w14:val="none"/>
         </w:rPr>
       </w:pPr>
-      <w:proofErr w:type="spellStart"/>
       <w:r>
         <w:rPr>
           <w:rFonts w:ascii="Calibri" w:eastAsia="Times New Roman" w:hAnsi="Calibri" w:cs="Calibri"/>
@@ -169,9 +76,8 @@
           <w14:ligatures w14:val="none"/>
         </w:rPr>
         <w:lastRenderedPageBreak/>
-        <w:t>Biểu</w:t>
-      </w:r>
-      <w:proofErr w:type="spellEnd"/>
+        <w:t xml:space="preserve">Biểu đồ </w:t>
+      </w:r>
       <w:r>
         <w:rPr>
           <w:rFonts w:ascii="Calibri" w:eastAsia="Times New Roman" w:hAnsi="Calibri" w:cs="Calibri"/>
@@ -183,9 +89,8 @@
           <w:lang w:val="en-US" w:eastAsia="vi-VN"/>
           <w14:ligatures w14:val="none"/>
         </w:rPr>
-        <w:t xml:space="preserve"> </w:t>
-      </w:r>
-      <w:proofErr w:type="spellStart"/>
+        <w:t>trình tự</w:t>
+      </w:r>
       <w:r>
         <w:rPr>
           <w:rFonts w:ascii="Calibri" w:eastAsia="Times New Roman" w:hAnsi="Calibri" w:cs="Calibri"/>
@@ -197,9 +102,8 @@
           <w:lang w:val="en-US" w:eastAsia="vi-VN"/>
           <w14:ligatures w14:val="none"/>
         </w:rPr>
-        <w:t>đồ</w:t>
-      </w:r>
-      <w:proofErr w:type="spellEnd"/>
+        <w:t xml:space="preserve"> </w:t>
+      </w:r>
       <w:r>
         <w:rPr>
           <w:rFonts w:ascii="Calibri" w:eastAsia="Times New Roman" w:hAnsi="Calibri" w:cs="Calibri"/>
@@ -211,9 +115,8 @@
           <w:lang w:val="en-US" w:eastAsia="vi-VN"/>
           <w14:ligatures w14:val="none"/>
         </w:rPr>
-        <w:t xml:space="preserve"> </w:t>
-      </w:r>
-      <w:proofErr w:type="spellStart"/>
+        <w:t xml:space="preserve">mức </w:t>
+      </w:r>
       <w:r>
         <w:rPr>
           <w:rFonts w:ascii="Calibri" w:eastAsia="Times New Roman" w:hAnsi="Calibri" w:cs="Calibri"/>
@@ -225,121 +128,8 @@
           <w:lang w:val="en-US" w:eastAsia="vi-VN"/>
           <w14:ligatures w14:val="none"/>
         </w:rPr>
-        <w:t>trình</w:t>
-      </w:r>
-      <w:proofErr w:type="spellEnd"/>
-      <w:r>
-        <w:rPr>
-          <w:rFonts w:ascii="Calibri" w:eastAsia="Times New Roman" w:hAnsi="Calibri" w:cs="Calibri"/>
-          <w:b/>
-          <w:bCs/>
-          <w:color w:val="4F81BD"/>
-          <w:sz w:val="26"/>
-          <w:szCs w:val="26"/>
-          <w:lang w:val="en-US" w:eastAsia="vi-VN"/>
-          <w14:ligatures w14:val="none"/>
-        </w:rPr>
-        <w:t xml:space="preserve"> </w:t>
-      </w:r>
-      <w:proofErr w:type="spellStart"/>
-      <w:r>
-        <w:rPr>
-          <w:rFonts w:ascii="Calibri" w:eastAsia="Times New Roman" w:hAnsi="Calibri" w:cs="Calibri"/>
-          <w:b/>
-          <w:bCs/>
-          <w:color w:val="4F81BD"/>
-          <w:sz w:val="26"/>
-          <w:szCs w:val="26"/>
-          <w:lang w:val="en-US" w:eastAsia="vi-VN"/>
-          <w14:ligatures w14:val="none"/>
-        </w:rPr>
-        <w:t>tự</w:t>
-      </w:r>
-      <w:proofErr w:type="spellEnd"/>
-      <w:r>
-        <w:rPr>
-          <w:rFonts w:ascii="Calibri" w:eastAsia="Times New Roman" w:hAnsi="Calibri" w:cs="Calibri"/>
-          <w:b/>
-          <w:bCs/>
-          <w:color w:val="4F81BD"/>
-          <w:sz w:val="26"/>
-          <w:szCs w:val="26"/>
-          <w:lang w:val="en-US" w:eastAsia="vi-VN"/>
-          <w14:ligatures w14:val="none"/>
-        </w:rPr>
-        <w:t xml:space="preserve"> </w:t>
-      </w:r>
-      <w:proofErr w:type="spellStart"/>
-      <w:r>
-        <w:rPr>
-          <w:rFonts w:ascii="Calibri" w:eastAsia="Times New Roman" w:hAnsi="Calibri" w:cs="Calibri"/>
-          <w:b/>
-          <w:bCs/>
-          <w:color w:val="4F81BD"/>
-          <w:sz w:val="26"/>
-          <w:szCs w:val="26"/>
-          <w:lang w:val="en-US" w:eastAsia="vi-VN"/>
-          <w14:ligatures w14:val="none"/>
-        </w:rPr>
-        <w:t>mức</w:t>
-      </w:r>
-      <w:proofErr w:type="spellEnd"/>
-      <w:r>
-        <w:rPr>
-          <w:rFonts w:ascii="Calibri" w:eastAsia="Times New Roman" w:hAnsi="Calibri" w:cs="Calibri"/>
-          <w:b/>
-          <w:bCs/>
-          <w:color w:val="4F81BD"/>
-          <w:sz w:val="26"/>
-          <w:szCs w:val="26"/>
-          <w:lang w:val="en-US" w:eastAsia="vi-VN"/>
-          <w14:ligatures w14:val="none"/>
-        </w:rPr>
-        <w:t xml:space="preserve"> </w:t>
-      </w:r>
-      <w:proofErr w:type="spellStart"/>
-      <w:r>
-        <w:rPr>
-          <w:rFonts w:ascii="Calibri" w:eastAsia="Times New Roman" w:hAnsi="Calibri" w:cs="Calibri"/>
-          <w:b/>
-          <w:bCs/>
-          <w:color w:val="4F81BD"/>
-          <w:sz w:val="26"/>
-          <w:szCs w:val="26"/>
-          <w:lang w:val="en-US" w:eastAsia="vi-VN"/>
-          <w14:ligatures w14:val="none"/>
-        </w:rPr>
-        <w:t>phân</w:t>
-      </w:r>
-      <w:proofErr w:type="spellEnd"/>
-      <w:r>
-        <w:rPr>
-          <w:rFonts w:ascii="Calibri" w:eastAsia="Times New Roman" w:hAnsi="Calibri" w:cs="Calibri"/>
-          <w:b/>
-          <w:bCs/>
-          <w:color w:val="4F81BD"/>
-          <w:sz w:val="26"/>
-          <w:szCs w:val="26"/>
-          <w:lang w:val="en-US" w:eastAsia="vi-VN"/>
-          <w14:ligatures w14:val="none"/>
-        </w:rPr>
-        <w:t xml:space="preserve"> </w:t>
-      </w:r>
-      <w:proofErr w:type="spellStart"/>
-      <w:r>
-        <w:rPr>
-          <w:rFonts w:ascii="Calibri" w:eastAsia="Times New Roman" w:hAnsi="Calibri" w:cs="Calibri"/>
-          <w:b/>
-          <w:bCs/>
-          <w:color w:val="4F81BD"/>
-          <w:sz w:val="26"/>
-          <w:szCs w:val="26"/>
-          <w:lang w:val="en-US" w:eastAsia="vi-VN"/>
-          <w14:ligatures w14:val="none"/>
-        </w:rPr>
-        <w:t>tích</w:t>
-      </w:r>
-      <w:proofErr w:type="spellEnd"/>
+        <w:t>thiết kế</w:t>
+      </w:r>
     </w:p>
     <w:p>
       <w:pPr>
@@ -354,7 +144,7 @@
           <w:noProof/>
         </w:rPr>
         <w:drawing>
-          <wp:inline distT="0" distB="0" distL="0" distR="0" wp14:anchorId="5BE24133" wp14:editId="2219C3F5">
+          <wp:inline distT="0" distB="0" distL="0" distR="0" wp14:anchorId="5BE24133" wp14:editId="44AFC6CC">
             <wp:extent cx="5943600" cy="7005320"/>
             <wp:effectExtent l="0" t="0" r="0" b="5080"/>
             <wp:docPr id="1076942940" name="Picture 3" descr="A diagram of a project&#10;&#10;Description automatically generated"/>
@@ -435,7 +225,6 @@
           <w14:ligatures w14:val="none"/>
         </w:rPr>
       </w:pPr>
-      <w:proofErr w:type="spellStart"/>
       <w:r>
         <w:rPr>
           <w:rFonts w:ascii="Calibri" w:eastAsia="Times New Roman" w:hAnsi="Calibri" w:cs="Calibri"/>
@@ -448,9 +237,8 @@
           <w14:ligatures w14:val="none"/>
         </w:rPr>
         <w:lastRenderedPageBreak/>
-        <w:t>Biểu</w:t>
-      </w:r>
-      <w:proofErr w:type="spellEnd"/>
+        <w:t xml:space="preserve">Biểu đồ </w:t>
+      </w:r>
       <w:r>
         <w:rPr>
           <w:rFonts w:ascii="Calibri" w:eastAsia="Times New Roman" w:hAnsi="Calibri" w:cs="Calibri"/>
@@ -462,9 +250,8 @@
           <w:lang w:val="en-US" w:eastAsia="vi-VN"/>
           <w14:ligatures w14:val="none"/>
         </w:rPr>
-        <w:t xml:space="preserve"> </w:t>
-      </w:r>
-      <w:proofErr w:type="spellStart"/>
+        <w:t xml:space="preserve">lớp mức </w:t>
+      </w:r>
       <w:r>
         <w:rPr>
           <w:rFonts w:ascii="Calibri" w:eastAsia="Times New Roman" w:hAnsi="Calibri" w:cs="Calibri"/>
@@ -476,133 +263,7 @@
           <w:lang w:val="en-US" w:eastAsia="vi-VN"/>
           <w14:ligatures w14:val="none"/>
         </w:rPr>
-        <w:t>đồ</w:t>
-      </w:r>
-      <w:proofErr w:type="spellEnd"/>
-      <w:r>
-        <w:rPr>
-          <w:rFonts w:ascii="Calibri" w:eastAsia="Times New Roman" w:hAnsi="Calibri" w:cs="Calibri"/>
-          <w:b/>
-          <w:bCs/>
-          <w:color w:val="4F81BD"/>
-          <w:sz w:val="26"/>
-          <w:szCs w:val="26"/>
-          <w:lang w:val="en-US" w:eastAsia="vi-VN"/>
-          <w14:ligatures w14:val="none"/>
-        </w:rPr>
-        <w:t xml:space="preserve"> </w:t>
-      </w:r>
-      <w:proofErr w:type="spellStart"/>
-      <w:r>
-        <w:rPr>
-          <w:rFonts w:ascii="Calibri" w:eastAsia="Times New Roman" w:hAnsi="Calibri" w:cs="Calibri"/>
-          <w:b/>
-          <w:bCs/>
-          <w:color w:val="4F81BD"/>
-          <w:sz w:val="26"/>
-          <w:szCs w:val="26"/>
-          <w:lang w:val="en-US" w:eastAsia="vi-VN"/>
-          <w14:ligatures w14:val="none"/>
-        </w:rPr>
-        <w:t>lớp</w:t>
-      </w:r>
-      <w:proofErr w:type="spellEnd"/>
-      <w:r>
-        <w:rPr>
-          <w:rFonts w:ascii="Calibri" w:eastAsia="Times New Roman" w:hAnsi="Calibri" w:cs="Calibri"/>
-          <w:b/>
-          <w:bCs/>
-          <w:color w:val="4F81BD"/>
-          <w:sz w:val="26"/>
-          <w:szCs w:val="26"/>
-          <w:lang w:val="en-US" w:eastAsia="vi-VN"/>
-          <w14:ligatures w14:val="none"/>
-        </w:rPr>
-        <w:t xml:space="preserve"> </w:t>
-      </w:r>
-      <w:proofErr w:type="spellStart"/>
-      <w:r>
-        <w:rPr>
-          <w:rFonts w:ascii="Calibri" w:eastAsia="Times New Roman" w:hAnsi="Calibri" w:cs="Calibri"/>
-          <w:b/>
-          <w:bCs/>
-          <w:color w:val="4F81BD"/>
-          <w:sz w:val="26"/>
-          <w:szCs w:val="26"/>
-          <w:lang w:val="en-US" w:eastAsia="vi-VN"/>
-          <w14:ligatures w14:val="none"/>
-        </w:rPr>
-        <w:t>mức</w:t>
-      </w:r>
-      <w:proofErr w:type="spellEnd"/>
-      <w:r>
-        <w:rPr>
-          <w:rFonts w:ascii="Calibri" w:eastAsia="Times New Roman" w:hAnsi="Calibri" w:cs="Calibri"/>
-          <w:b/>
-          <w:bCs/>
-          <w:color w:val="4F81BD"/>
-          <w:sz w:val="26"/>
-          <w:szCs w:val="26"/>
-          <w:lang w:val="en-US" w:eastAsia="vi-VN"/>
-          <w14:ligatures w14:val="none"/>
-        </w:rPr>
-        <w:t xml:space="preserve"> </w:t>
-      </w:r>
-      <w:proofErr w:type="spellStart"/>
-      <w:r>
-        <w:rPr>
-          <w:rFonts w:ascii="Calibri" w:eastAsia="Times New Roman" w:hAnsi="Calibri" w:cs="Calibri"/>
-          <w:b/>
-          <w:bCs/>
-          <w:color w:val="4F81BD"/>
-          <w:sz w:val="26"/>
-          <w:szCs w:val="26"/>
-          <w:lang w:val="en-US" w:eastAsia="vi-VN"/>
-          <w14:ligatures w14:val="none"/>
-        </w:rPr>
-        <w:t>phân</w:t>
-      </w:r>
-      <w:proofErr w:type="spellEnd"/>
-      <w:r>
-        <w:rPr>
-          <w:rFonts w:ascii="Calibri" w:eastAsia="Times New Roman" w:hAnsi="Calibri" w:cs="Calibri"/>
-          <w:b/>
-          <w:bCs/>
-          <w:color w:val="4F81BD"/>
-          <w:sz w:val="26"/>
-          <w:szCs w:val="26"/>
-          <w:lang w:val="en-US" w:eastAsia="vi-VN"/>
-          <w14:ligatures w14:val="none"/>
-        </w:rPr>
-        <w:t xml:space="preserve"> </w:t>
-      </w:r>
-      <w:proofErr w:type="spellStart"/>
-      <w:r>
-        <w:rPr>
-          <w:rFonts w:ascii="Calibri" w:eastAsia="Times New Roman" w:hAnsi="Calibri" w:cs="Calibri"/>
-          <w:b/>
-          <w:bCs/>
-          <w:color w:val="4F81BD"/>
-          <w:sz w:val="26"/>
-          <w:szCs w:val="26"/>
-          <w:lang w:val="en-US" w:eastAsia="vi-VN"/>
-          <w14:ligatures w14:val="none"/>
-        </w:rPr>
-        <w:t>tích</w:t>
-      </w:r>
-      <w:proofErr w:type="spellEnd"/>
-      <w:r>
-        <w:rPr>
-          <w:rFonts w:ascii="Calibri" w:eastAsia="Times New Roman" w:hAnsi="Calibri" w:cs="Calibri"/>
-          <w:b/>
-          <w:bCs/>
-          <w:color w:val="4F81BD"/>
-          <w:sz w:val="26"/>
-          <w:szCs w:val="26"/>
-          <w:lang w:val="en-US" w:eastAsia="vi-VN"/>
-          <w14:ligatures w14:val="none"/>
-        </w:rPr>
-        <w:t xml:space="preserve"> </w:t>
+        <w:t>thiết kế</w:t>
       </w:r>
     </w:p>
     <w:p>

--- a/src/Homework05/TrinhAnHai_20200196/DesignElements.docx
+++ b/src/Homework05/TrinhAnHai_20200196/DesignElements.docx
@@ -10,123 +10,31 @@
           <w:lang w:val="en-US"/>
         </w:rPr>
       </w:pPr>
-      <w:proofErr w:type="spellStart"/>
       <w:r>
         <w:rPr>
           <w:sz w:val="30"/>
           <w:szCs w:val="30"/>
           <w:lang w:val="en-US"/>
         </w:rPr>
-        <w:t>Họ</w:t>
-      </w:r>
-      <w:proofErr w:type="spellEnd"/>
-      <w:r>
+        <w:t>Họ tên: Trịnh An Hải</w:t>
+      </w:r>
+    </w:p>
+    <w:p>
+      <w:pPr>
         <w:rPr>
           <w:sz w:val="30"/>
           <w:szCs w:val="30"/>
           <w:lang w:val="en-US"/>
         </w:rPr>
-        <w:t xml:space="preserve"> </w:t>
-      </w:r>
-      <w:proofErr w:type="spellStart"/>
+      </w:pPr>
       <w:r>
         <w:rPr>
           <w:sz w:val="30"/>
           <w:szCs w:val="30"/>
           <w:lang w:val="en-US"/>
         </w:rPr>
-        <w:t>tên</w:t>
-      </w:r>
-      <w:proofErr w:type="spellEnd"/>
-      <w:r>
-        <w:rPr>
-          <w:sz w:val="30"/>
-          <w:szCs w:val="30"/>
-          <w:lang w:val="en-US"/>
-        </w:rPr>
-        <w:t>: Trịnh An Hải</w:t>
-      </w:r>
-    </w:p>
-    <w:p>
-      <w:pPr>
-        <w:rPr>
-          <w:sz w:val="30"/>
-          <w:szCs w:val="30"/>
-          <w:lang w:val="en-US"/>
-        </w:rPr>
-      </w:pPr>
-      <w:r>
-        <w:rPr>
-          <w:sz w:val="30"/>
-          <w:szCs w:val="30"/>
-          <w:lang w:val="en-US"/>
-        </w:rPr>
-        <w:t xml:space="preserve">Use case: </w:t>
-      </w:r>
-      <w:proofErr w:type="spellStart"/>
-      <w:r>
-        <w:rPr>
-          <w:sz w:val="30"/>
-          <w:szCs w:val="30"/>
-          <w:lang w:val="en-US"/>
-        </w:rPr>
-        <w:t>Sửa</w:t>
-      </w:r>
-      <w:proofErr w:type="spellEnd"/>
-      <w:r>
-        <w:rPr>
-          <w:sz w:val="30"/>
-          <w:szCs w:val="30"/>
-          <w:lang w:val="en-US"/>
-        </w:rPr>
-        <w:t xml:space="preserve"> </w:t>
-      </w:r>
-      <w:proofErr w:type="spellStart"/>
-      <w:r>
-        <w:rPr>
-          <w:sz w:val="30"/>
-          <w:szCs w:val="30"/>
-          <w:lang w:val="en-US"/>
-        </w:rPr>
-        <w:t>thông</w:t>
-      </w:r>
-      <w:proofErr w:type="spellEnd"/>
-      <w:r>
-        <w:rPr>
-          <w:sz w:val="30"/>
-          <w:szCs w:val="30"/>
-          <w:lang w:val="en-US"/>
-        </w:rPr>
-        <w:t xml:space="preserve"> tin </w:t>
-      </w:r>
-      <w:proofErr w:type="spellStart"/>
-      <w:r>
-        <w:rPr>
-          <w:sz w:val="30"/>
-          <w:szCs w:val="30"/>
-          <w:lang w:val="en-US"/>
-        </w:rPr>
-        <w:t>chấm</w:t>
-      </w:r>
-      <w:proofErr w:type="spellEnd"/>
-      <w:r>
-        <w:rPr>
-          <w:sz w:val="30"/>
-          <w:szCs w:val="30"/>
-          <w:lang w:val="en-US"/>
-        </w:rPr>
-        <w:t xml:space="preserve"> </w:t>
-      </w:r>
-      <w:proofErr w:type="spellStart"/>
-      <w:r>
-        <w:rPr>
-          <w:sz w:val="30"/>
-          <w:szCs w:val="30"/>
-          <w:lang w:val="en-US"/>
-        </w:rPr>
-        <w:t>công</w:t>
-      </w:r>
-      <w:proofErr w:type="spellEnd"/>
+        <w:t>Use case: Sửa thông tin chấm công</w:t>
+      </w:r>
     </w:p>
     <w:p>
       <w:pPr>
@@ -156,7 +64,6 @@
           <w14:ligatures w14:val="none"/>
         </w:rPr>
       </w:pPr>
-      <w:proofErr w:type="spellStart"/>
       <w:r>
         <w:rPr>
           <w:rFonts w:ascii="Calibri" w:eastAsia="Times New Roman" w:hAnsi="Calibri" w:cs="Calibri"/>
@@ -169,9 +76,8 @@
           <w14:ligatures w14:val="none"/>
         </w:rPr>
         <w:lastRenderedPageBreak/>
-        <w:t>Biểu</w:t>
-      </w:r>
-      <w:proofErr w:type="spellEnd"/>
+        <w:t xml:space="preserve">Biểu đồ </w:t>
+      </w:r>
       <w:r>
         <w:rPr>
           <w:rFonts w:ascii="Calibri" w:eastAsia="Times New Roman" w:hAnsi="Calibri" w:cs="Calibri"/>
@@ -183,9 +89,8 @@
           <w:lang w:val="en-US" w:eastAsia="vi-VN"/>
           <w14:ligatures w14:val="none"/>
         </w:rPr>
-        <w:t xml:space="preserve"> </w:t>
-      </w:r>
-      <w:proofErr w:type="spellStart"/>
+        <w:t>trình tự</w:t>
+      </w:r>
       <w:r>
         <w:rPr>
           <w:rFonts w:ascii="Calibri" w:eastAsia="Times New Roman" w:hAnsi="Calibri" w:cs="Calibri"/>
@@ -197,9 +102,8 @@
           <w:lang w:val="en-US" w:eastAsia="vi-VN"/>
           <w14:ligatures w14:val="none"/>
         </w:rPr>
-        <w:t>đồ</w:t>
-      </w:r>
-      <w:proofErr w:type="spellEnd"/>
+        <w:t xml:space="preserve"> </w:t>
+      </w:r>
       <w:r>
         <w:rPr>
           <w:rFonts w:ascii="Calibri" w:eastAsia="Times New Roman" w:hAnsi="Calibri" w:cs="Calibri"/>
@@ -211,135 +115,8 @@
           <w:lang w:val="en-US" w:eastAsia="vi-VN"/>
           <w14:ligatures w14:val="none"/>
         </w:rPr>
-        <w:t xml:space="preserve"> </w:t>
-      </w:r>
-      <w:proofErr w:type="spellStart"/>
-      <w:r>
-        <w:rPr>
-          <w:rFonts w:ascii="Calibri" w:eastAsia="Times New Roman" w:hAnsi="Calibri" w:cs="Calibri"/>
-          <w:b/>
-          <w:bCs/>
-          <w:color w:val="4F81BD"/>
-          <w:sz w:val="26"/>
-          <w:szCs w:val="26"/>
-          <w:lang w:val="en-US" w:eastAsia="vi-VN"/>
-          <w14:ligatures w14:val="none"/>
-        </w:rPr>
-        <w:t>trình</w:t>
-      </w:r>
-      <w:proofErr w:type="spellEnd"/>
-      <w:r>
-        <w:rPr>
-          <w:rFonts w:ascii="Calibri" w:eastAsia="Times New Roman" w:hAnsi="Calibri" w:cs="Calibri"/>
-          <w:b/>
-          <w:bCs/>
-          <w:color w:val="4F81BD"/>
-          <w:sz w:val="26"/>
-          <w:szCs w:val="26"/>
-          <w:lang w:val="en-US" w:eastAsia="vi-VN"/>
-          <w14:ligatures w14:val="none"/>
-        </w:rPr>
-        <w:t xml:space="preserve"> </w:t>
-      </w:r>
-      <w:proofErr w:type="spellStart"/>
-      <w:r>
-        <w:rPr>
-          <w:rFonts w:ascii="Calibri" w:eastAsia="Times New Roman" w:hAnsi="Calibri" w:cs="Calibri"/>
-          <w:b/>
-          <w:bCs/>
-          <w:color w:val="4F81BD"/>
-          <w:sz w:val="26"/>
-          <w:szCs w:val="26"/>
-          <w:lang w:val="en-US" w:eastAsia="vi-VN"/>
-          <w14:ligatures w14:val="none"/>
-        </w:rPr>
-        <w:t>tự</w:t>
-      </w:r>
-      <w:proofErr w:type="spellEnd"/>
-      <w:r>
-        <w:rPr>
-          <w:rFonts w:ascii="Calibri" w:eastAsia="Times New Roman" w:hAnsi="Calibri" w:cs="Calibri"/>
-          <w:b/>
-          <w:bCs/>
-          <w:color w:val="4F81BD"/>
-          <w:sz w:val="26"/>
-          <w:szCs w:val="26"/>
-          <w:lang w:val="en-US" w:eastAsia="vi-VN"/>
-          <w14:ligatures w14:val="none"/>
-        </w:rPr>
-        <w:t xml:space="preserve"> </w:t>
-      </w:r>
-      <w:proofErr w:type="spellStart"/>
-      <w:r>
-        <w:rPr>
-          <w:rFonts w:ascii="Calibri" w:eastAsia="Times New Roman" w:hAnsi="Calibri" w:cs="Calibri"/>
-          <w:b/>
-          <w:bCs/>
-          <w:color w:val="4F81BD"/>
-          <w:sz w:val="26"/>
-          <w:szCs w:val="26"/>
-          <w:lang w:val="en-US" w:eastAsia="vi-VN"/>
-          <w14:ligatures w14:val="none"/>
-        </w:rPr>
-        <w:t>mức</w:t>
-      </w:r>
-      <w:proofErr w:type="spellEnd"/>
-      <w:r>
-        <w:rPr>
-          <w:rFonts w:ascii="Calibri" w:eastAsia="Times New Roman" w:hAnsi="Calibri" w:cs="Calibri"/>
-          <w:b/>
-          <w:bCs/>
-          <w:color w:val="4F81BD"/>
-          <w:sz w:val="26"/>
-          <w:szCs w:val="26"/>
-          <w:lang w:val="en-US" w:eastAsia="vi-VN"/>
-          <w14:ligatures w14:val="none"/>
-        </w:rPr>
-        <w:t xml:space="preserve"> </w:t>
-      </w:r>
-      <w:proofErr w:type="spellStart"/>
-      <w:r>
-        <w:rPr>
-          <w:rFonts w:ascii="Calibri" w:eastAsia="Times New Roman" w:hAnsi="Calibri" w:cs="Calibri"/>
-          <w:b/>
-          <w:bCs/>
-          <w:color w:val="4F81BD"/>
-          <w:sz w:val="26"/>
-          <w:szCs w:val="26"/>
-          <w:lang w:val="en-US" w:eastAsia="vi-VN"/>
-          <w14:ligatures w14:val="none"/>
-        </w:rPr>
-        <w:t>phân</w:t>
-      </w:r>
-      <w:proofErr w:type="spellEnd"/>
-      <w:r>
-        <w:rPr>
-          <w:rFonts w:ascii="Calibri" w:eastAsia="Times New Roman" w:hAnsi="Calibri" w:cs="Calibri"/>
-          <w:b/>
-          <w:bCs/>
-          <w:color w:val="4F81BD"/>
-          <w:sz w:val="26"/>
-          <w:szCs w:val="26"/>
-          <w:lang w:val="en-US" w:eastAsia="vi-VN"/>
-          <w14:ligatures w14:val="none"/>
-        </w:rPr>
-        <w:t xml:space="preserve"> </w:t>
-      </w:r>
-      <w:proofErr w:type="spellStart"/>
-      <w:r>
-        <w:rPr>
-          <w:rFonts w:ascii="Calibri" w:eastAsia="Times New Roman" w:hAnsi="Calibri" w:cs="Calibri"/>
-          <w:b/>
-          <w:bCs/>
-          <w:color w:val="4F81BD"/>
-          <w:sz w:val="26"/>
-          <w:szCs w:val="26"/>
-          <w:lang w:val="en-US" w:eastAsia="vi-VN"/>
-          <w14:ligatures w14:val="none"/>
-        </w:rPr>
-        <w:t>tích</w:t>
-      </w:r>
-      <w:proofErr w:type="spellEnd"/>
+        <w:t>mức phân tích</w:t>
+      </w:r>
     </w:p>
     <w:p>
       <w:pPr>
@@ -349,6 +126,30 @@
           <w:lang w:val="en-US"/>
         </w:rPr>
       </w:pPr>
+      <w:r>
+        <w:rPr>
+          <w:noProof/>
+        </w:rPr>
+        <w:softHyphen/>
+      </w:r>
+      <w:r>
+        <w:rPr>
+          <w:noProof/>
+        </w:rPr>
+        <w:softHyphen/>
+      </w:r>
+      <w:r>
+        <w:rPr>
+          <w:noProof/>
+        </w:rPr>
+        <w:softHyphen/>
+      </w:r>
+      <w:r>
+        <w:rPr>
+          <w:noProof/>
+        </w:rPr>
+        <w:softHyphen/>
+      </w:r>
       <w:r>
         <w:rPr>
           <w:noProof/>
@@ -435,7 +236,6 @@
           <w14:ligatures w14:val="none"/>
         </w:rPr>
       </w:pPr>
-      <w:proofErr w:type="spellStart"/>
       <w:r>
         <w:rPr>
           <w:rFonts w:ascii="Calibri" w:eastAsia="Times New Roman" w:hAnsi="Calibri" w:cs="Calibri"/>
@@ -448,9 +248,8 @@
           <w14:ligatures w14:val="none"/>
         </w:rPr>
         <w:lastRenderedPageBreak/>
-        <w:t>Biểu</w:t>
-      </w:r>
-      <w:proofErr w:type="spellEnd"/>
+        <w:t xml:space="preserve">Biểu đồ </w:t>
+      </w:r>
       <w:r>
         <w:rPr>
           <w:rFonts w:ascii="Calibri" w:eastAsia="Times New Roman" w:hAnsi="Calibri" w:cs="Calibri"/>
@@ -462,135 +261,8 @@
           <w:lang w:val="en-US" w:eastAsia="vi-VN"/>
           <w14:ligatures w14:val="none"/>
         </w:rPr>
-        <w:t xml:space="preserve"> </w:t>
-      </w:r>
-      <w:proofErr w:type="spellStart"/>
-      <w:r>
-        <w:rPr>
-          <w:rFonts w:ascii="Calibri" w:eastAsia="Times New Roman" w:hAnsi="Calibri" w:cs="Calibri"/>
-          <w:b/>
-          <w:bCs/>
-          <w:color w:val="4F81BD"/>
-          <w:sz w:val="26"/>
-          <w:szCs w:val="26"/>
-          <w:lang w:val="en-US" w:eastAsia="vi-VN"/>
-          <w14:ligatures w14:val="none"/>
-        </w:rPr>
-        <w:t>đồ</w:t>
-      </w:r>
-      <w:proofErr w:type="spellEnd"/>
-      <w:r>
-        <w:rPr>
-          <w:rFonts w:ascii="Calibri" w:eastAsia="Times New Roman" w:hAnsi="Calibri" w:cs="Calibri"/>
-          <w:b/>
-          <w:bCs/>
-          <w:color w:val="4F81BD"/>
-          <w:sz w:val="26"/>
-          <w:szCs w:val="26"/>
-          <w:lang w:val="en-US" w:eastAsia="vi-VN"/>
-          <w14:ligatures w14:val="none"/>
-        </w:rPr>
-        <w:t xml:space="preserve"> </w:t>
-      </w:r>
-      <w:proofErr w:type="spellStart"/>
-      <w:r>
-        <w:rPr>
-          <w:rFonts w:ascii="Calibri" w:eastAsia="Times New Roman" w:hAnsi="Calibri" w:cs="Calibri"/>
-          <w:b/>
-          <w:bCs/>
-          <w:color w:val="4F81BD"/>
-          <w:sz w:val="26"/>
-          <w:szCs w:val="26"/>
-          <w:lang w:val="en-US" w:eastAsia="vi-VN"/>
-          <w14:ligatures w14:val="none"/>
-        </w:rPr>
-        <w:t>lớp</w:t>
-      </w:r>
-      <w:proofErr w:type="spellEnd"/>
-      <w:r>
-        <w:rPr>
-          <w:rFonts w:ascii="Calibri" w:eastAsia="Times New Roman" w:hAnsi="Calibri" w:cs="Calibri"/>
-          <w:b/>
-          <w:bCs/>
-          <w:color w:val="4F81BD"/>
-          <w:sz w:val="26"/>
-          <w:szCs w:val="26"/>
-          <w:lang w:val="en-US" w:eastAsia="vi-VN"/>
-          <w14:ligatures w14:val="none"/>
-        </w:rPr>
-        <w:t xml:space="preserve"> </w:t>
-      </w:r>
-      <w:proofErr w:type="spellStart"/>
-      <w:r>
-        <w:rPr>
-          <w:rFonts w:ascii="Calibri" w:eastAsia="Times New Roman" w:hAnsi="Calibri" w:cs="Calibri"/>
-          <w:b/>
-          <w:bCs/>
-          <w:color w:val="4F81BD"/>
-          <w:sz w:val="26"/>
-          <w:szCs w:val="26"/>
-          <w:lang w:val="en-US" w:eastAsia="vi-VN"/>
-          <w14:ligatures w14:val="none"/>
-        </w:rPr>
-        <w:t>mức</w:t>
-      </w:r>
-      <w:proofErr w:type="spellEnd"/>
-      <w:r>
-        <w:rPr>
-          <w:rFonts w:ascii="Calibri" w:eastAsia="Times New Roman" w:hAnsi="Calibri" w:cs="Calibri"/>
-          <w:b/>
-          <w:bCs/>
-          <w:color w:val="4F81BD"/>
-          <w:sz w:val="26"/>
-          <w:szCs w:val="26"/>
-          <w:lang w:val="en-US" w:eastAsia="vi-VN"/>
-          <w14:ligatures w14:val="none"/>
-        </w:rPr>
-        <w:t xml:space="preserve"> </w:t>
-      </w:r>
-      <w:proofErr w:type="spellStart"/>
-      <w:r>
-        <w:rPr>
-          <w:rFonts w:ascii="Calibri" w:eastAsia="Times New Roman" w:hAnsi="Calibri" w:cs="Calibri"/>
-          <w:b/>
-          <w:bCs/>
-          <w:color w:val="4F81BD"/>
-          <w:sz w:val="26"/>
-          <w:szCs w:val="26"/>
-          <w:lang w:val="en-US" w:eastAsia="vi-VN"/>
-          <w14:ligatures w14:val="none"/>
-        </w:rPr>
-        <w:t>phân</w:t>
-      </w:r>
-      <w:proofErr w:type="spellEnd"/>
-      <w:r>
-        <w:rPr>
-          <w:rFonts w:ascii="Calibri" w:eastAsia="Times New Roman" w:hAnsi="Calibri" w:cs="Calibri"/>
-          <w:b/>
-          <w:bCs/>
-          <w:color w:val="4F81BD"/>
-          <w:sz w:val="26"/>
-          <w:szCs w:val="26"/>
-          <w:lang w:val="en-US" w:eastAsia="vi-VN"/>
-          <w14:ligatures w14:val="none"/>
-        </w:rPr>
-        <w:t xml:space="preserve"> </w:t>
-      </w:r>
-      <w:proofErr w:type="spellStart"/>
-      <w:r>
-        <w:rPr>
-          <w:rFonts w:ascii="Calibri" w:eastAsia="Times New Roman" w:hAnsi="Calibri" w:cs="Calibri"/>
-          <w:b/>
-          <w:bCs/>
-          <w:color w:val="4F81BD"/>
-          <w:sz w:val="26"/>
-          <w:szCs w:val="26"/>
-          <w:lang w:val="en-US" w:eastAsia="vi-VN"/>
-          <w14:ligatures w14:val="none"/>
-        </w:rPr>
-        <w:t>tích</w:t>
-      </w:r>
-      <w:proofErr w:type="spellEnd"/>
+        <w:t>lớp mức phân tích</w:t>
+      </w:r>
       <w:r>
         <w:rPr>
           <w:rFonts w:ascii="Calibri" w:eastAsia="Times New Roman" w:hAnsi="Calibri" w:cs="Calibri"/>

--- a/src/Homework05/TrinhAnHai_20200196/DesignElements.docx
+++ b/src/Homework05/TrinhAnHai_20200196/DesignElements.docx
@@ -5,15 +5,19 @@
     <w:p>
       <w:pPr>
         <w:rPr>
-          <w:sz w:val="30"/>
-          <w:szCs w:val="30"/>
+          <w:b/>
+          <w:bCs/>
+          <w:sz w:val="26"/>
+          <w:szCs w:val="26"/>
           <w:lang w:val="en-US"/>
         </w:rPr>
       </w:pPr>
       <w:r>
         <w:rPr>
-          <w:sz w:val="30"/>
-          <w:szCs w:val="30"/>
+          <w:b/>
+          <w:bCs/>
+          <w:sz w:val="26"/>
+          <w:szCs w:val="26"/>
           <w:lang w:val="en-US"/>
         </w:rPr>
         <w:t>Họ tên: Trịnh An Hải</w:t>
@@ -22,15 +26,19 @@
     <w:p>
       <w:pPr>
         <w:rPr>
-          <w:sz w:val="30"/>
-          <w:szCs w:val="30"/>
+          <w:b/>
+          <w:bCs/>
+          <w:sz w:val="26"/>
+          <w:szCs w:val="26"/>
           <w:lang w:val="en-US"/>
         </w:rPr>
       </w:pPr>
       <w:r>
         <w:rPr>
-          <w:sz w:val="30"/>
-          <w:szCs w:val="30"/>
+          <w:b/>
+          <w:bCs/>
+          <w:sz w:val="26"/>
+          <w:szCs w:val="26"/>
           <w:lang w:val="en-US"/>
         </w:rPr>
         <w:t>Use case: Sửa thông tin chấm công</w:t>
@@ -58,8 +66,6 @@
           <w:b/>
           <w:bCs/>
           <w:color w:val="4F81BD"/>
-          <w:sz w:val="26"/>
-          <w:szCs w:val="26"/>
           <w:lang w:eastAsia="vi-VN"/>
           <w14:ligatures w14:val="none"/>
         </w:rPr>
@@ -70,13 +76,11 @@
           <w:b/>
           <w:bCs/>
           <w:color w:val="4F81BD"/>
-          <w:sz w:val="26"/>
-          <w:szCs w:val="26"/>
           <w:lang w:val="en-US" w:eastAsia="vi-VN"/>
           <w14:ligatures w14:val="none"/>
         </w:rPr>
         <w:lastRenderedPageBreak/>
-        <w:t xml:space="preserve">Biểu đồ </w:t>
+        <w:t xml:space="preserve">Biểu đồ trình tự mức </w:t>
       </w:r>
       <w:r>
         <w:rPr>
@@ -84,47 +88,6 @@
           <w:b/>
           <w:bCs/>
           <w:color w:val="4F81BD"/>
-          <w:sz w:val="26"/>
-          <w:szCs w:val="26"/>
-          <w:lang w:val="en-US" w:eastAsia="vi-VN"/>
-          <w14:ligatures w14:val="none"/>
-        </w:rPr>
-        <w:t>trình tự</w:t>
-      </w:r>
-      <w:r>
-        <w:rPr>
-          <w:rFonts w:ascii="Calibri" w:eastAsia="Times New Roman" w:hAnsi="Calibri" w:cs="Calibri"/>
-          <w:b/>
-          <w:bCs/>
-          <w:color w:val="4F81BD"/>
-          <w:sz w:val="26"/>
-          <w:szCs w:val="26"/>
-          <w:lang w:val="en-US" w:eastAsia="vi-VN"/>
-          <w14:ligatures w14:val="none"/>
-        </w:rPr>
-        <w:t xml:space="preserve"> </w:t>
-      </w:r>
-      <w:r>
-        <w:rPr>
-          <w:rFonts w:ascii="Calibri" w:eastAsia="Times New Roman" w:hAnsi="Calibri" w:cs="Calibri"/>
-          <w:b/>
-          <w:bCs/>
-          <w:color w:val="4F81BD"/>
-          <w:sz w:val="26"/>
-          <w:szCs w:val="26"/>
-          <w:lang w:val="en-US" w:eastAsia="vi-VN"/>
-          <w14:ligatures w14:val="none"/>
-        </w:rPr>
-        <w:t xml:space="preserve">mức </w:t>
-      </w:r>
-      <w:r>
-        <w:rPr>
-          <w:rFonts w:ascii="Calibri" w:eastAsia="Times New Roman" w:hAnsi="Calibri" w:cs="Calibri"/>
-          <w:b/>
-          <w:bCs/>
-          <w:color w:val="4F81BD"/>
-          <w:sz w:val="26"/>
-          <w:szCs w:val="26"/>
           <w:lang w:val="en-US" w:eastAsia="vi-VN"/>
           <w14:ligatures w14:val="none"/>
         </w:rPr>
@@ -144,10 +107,10 @@
           <w:noProof/>
         </w:rPr>
         <w:drawing>
-          <wp:inline distT="0" distB="0" distL="0" distR="0" wp14:anchorId="5BE24133" wp14:editId="44AFC6CC">
-            <wp:extent cx="5943600" cy="7005320"/>
-            <wp:effectExtent l="0" t="0" r="0" b="5080"/>
-            <wp:docPr id="1076942940" name="Picture 3" descr="A diagram of a project&#10;&#10;Description automatically generated"/>
+          <wp:inline distT="0" distB="0" distL="0" distR="0" wp14:anchorId="010F9542" wp14:editId="325105B8">
+            <wp:extent cx="5943600" cy="4231640"/>
+            <wp:effectExtent l="0" t="0" r="0" b="0"/>
+            <wp:docPr id="1528600761" name="Picture 2" descr="A diagram of a project&#10;&#10;Description automatically generated"/>
             <wp:cNvGraphicFramePr>
               <a:graphicFrameLocks xmlns:a="http://schemas.openxmlformats.org/drawingml/2006/main" noChangeAspect="1"/>
             </wp:cNvGraphicFramePr>
@@ -155,13 +118,13 @@
               <a:graphicData uri="http://schemas.openxmlformats.org/drawingml/2006/picture">
                 <pic:pic xmlns:pic="http://schemas.openxmlformats.org/drawingml/2006/picture">
                   <pic:nvPicPr>
-                    <pic:cNvPr id="1076942940" name="Picture 3" descr="A diagram of a project&#10;&#10;Description automatically generated"/>
+                    <pic:cNvPr id="1528600761" name="Picture 2" descr="A diagram of a project&#10;&#10;Description automatically generated"/>
                     <pic:cNvPicPr>
                       <a:picLocks noChangeAspect="1" noChangeArrowheads="1"/>
                     </pic:cNvPicPr>
                   </pic:nvPicPr>
                   <pic:blipFill>
-                    <a:blip r:embed="rId4" cstate="print">
+                    <a:blip r:embed="rId4">
                       <a:extLst>
                         <a:ext uri="{28A0092B-C50C-407E-A947-70E740481C1C}">
                           <a14:useLocalDpi xmlns:a14="http://schemas.microsoft.com/office/drawing/2010/main" val="0"/>
@@ -176,7 +139,7 @@
                   <pic:spPr bwMode="auto">
                     <a:xfrm>
                       <a:off x="0" y="0"/>
-                      <a:ext cx="5943600" cy="7005320"/>
+                      <a:ext cx="5943600" cy="4231640"/>
                     </a:xfrm>
                     <a:prstGeom prst="rect">
                       <a:avLst/>
@@ -219,8 +182,6 @@
           <w:b/>
           <w:bCs/>
           <w:color w:val="4F81BD"/>
-          <w:sz w:val="26"/>
-          <w:szCs w:val="26"/>
           <w:lang w:eastAsia="vi-VN"/>
           <w14:ligatures w14:val="none"/>
         </w:rPr>
@@ -231,13 +192,11 @@
           <w:b/>
           <w:bCs/>
           <w:color w:val="4F81BD"/>
-          <w:sz w:val="26"/>
-          <w:szCs w:val="26"/>
           <w:lang w:val="en-US" w:eastAsia="vi-VN"/>
           <w14:ligatures w14:val="none"/>
         </w:rPr>
         <w:lastRenderedPageBreak/>
-        <w:t xml:space="preserve">Biểu đồ </w:t>
+        <w:t xml:space="preserve">Biểu đồ lớp mức </w:t>
       </w:r>
       <w:r>
         <w:rPr>
@@ -245,21 +204,6 @@
           <w:b/>
           <w:bCs/>
           <w:color w:val="4F81BD"/>
-          <w:sz w:val="26"/>
-          <w:szCs w:val="26"/>
-          <w:lang w:val="en-US" w:eastAsia="vi-VN"/>
-          <w14:ligatures w14:val="none"/>
-        </w:rPr>
-        <w:t xml:space="preserve">lớp mức </w:t>
-      </w:r>
-      <w:r>
-        <w:rPr>
-          <w:rFonts w:ascii="Calibri" w:eastAsia="Times New Roman" w:hAnsi="Calibri" w:cs="Calibri"/>
-          <w:b/>
-          <w:bCs/>
-          <w:color w:val="4F81BD"/>
-          <w:sz w:val="26"/>
-          <w:szCs w:val="26"/>
           <w:lang w:val="en-US" w:eastAsia="vi-VN"/>
           <w14:ligatures w14:val="none"/>
         </w:rPr>
@@ -277,10 +221,10 @@
           <w:noProof/>
         </w:rPr>
         <w:drawing>
-          <wp:inline distT="0" distB="0" distL="0" distR="0" wp14:anchorId="43C4276B" wp14:editId="38852EF6">
-            <wp:extent cx="5943600" cy="3201670"/>
-            <wp:effectExtent l="0" t="0" r="0" b="0"/>
-            <wp:docPr id="1993284287" name="Picture 1" descr="A diagram of a computer&#10;&#10;Description automatically generated"/>
+          <wp:inline distT="0" distB="0" distL="0" distR="0" wp14:anchorId="3FE87897" wp14:editId="6955330A">
+            <wp:extent cx="5943600" cy="2909570"/>
+            <wp:effectExtent l="0" t="0" r="0" b="5080"/>
+            <wp:docPr id="1572502481" name="Picture 1"/>
             <wp:cNvGraphicFramePr>
               <a:graphicFrameLocks xmlns:a="http://schemas.openxmlformats.org/drawingml/2006/main" noChangeAspect="1"/>
             </wp:cNvGraphicFramePr>
@@ -288,13 +232,13 @@
               <a:graphicData uri="http://schemas.openxmlformats.org/drawingml/2006/picture">
                 <pic:pic xmlns:pic="http://schemas.openxmlformats.org/drawingml/2006/picture">
                   <pic:nvPicPr>
-                    <pic:cNvPr id="1993284287" name="Picture 1" descr="A diagram of a computer&#10;&#10;Description automatically generated"/>
+                    <pic:cNvPr id="0" name="Picture 1"/>
                     <pic:cNvPicPr>
                       <a:picLocks noChangeAspect="1" noChangeArrowheads="1"/>
                     </pic:cNvPicPr>
                   </pic:nvPicPr>
                   <pic:blipFill>
-                    <a:blip r:embed="rId5">
+                    <a:blip r:embed="rId5" cstate="print">
                       <a:extLst>
                         <a:ext uri="{28A0092B-C50C-407E-A947-70E740481C1C}">
                           <a14:useLocalDpi xmlns:a14="http://schemas.microsoft.com/office/drawing/2010/main" val="0"/>
@@ -309,7 +253,7 @@
                   <pic:spPr bwMode="auto">
                     <a:xfrm>
                       <a:off x="0" y="0"/>
-                      <a:ext cx="5943600" cy="3201670"/>
+                      <a:ext cx="5943600" cy="2909570"/>
                     </a:xfrm>
                     <a:prstGeom prst="rect">
                       <a:avLst/>

--- a/src/Homework05/TrinhAnHai_20200196/DesignElements.docx
+++ b/src/Homework05/TrinhAnHai_20200196/DesignElements.docx
@@ -12,15 +12,71 @@
           <w:lang w:val="en-US"/>
         </w:rPr>
       </w:pPr>
-      <w:r>
-        <w:rPr>
-          <w:b/>
-          <w:bCs/>
-          <w:sz w:val="26"/>
-          <w:szCs w:val="26"/>
-          <w:lang w:val="en-US"/>
-        </w:rPr>
-        <w:t>Họ tên: Trịnh An Hải</w:t>
+      <w:proofErr w:type="spellStart"/>
+      <w:r>
+        <w:rPr>
+          <w:b/>
+          <w:bCs/>
+          <w:sz w:val="26"/>
+          <w:szCs w:val="26"/>
+          <w:lang w:val="en-US"/>
+        </w:rPr>
+        <w:t>Họ</w:t>
+      </w:r>
+      <w:proofErr w:type="spellEnd"/>
+      <w:r>
+        <w:rPr>
+          <w:b/>
+          <w:bCs/>
+          <w:sz w:val="26"/>
+          <w:szCs w:val="26"/>
+          <w:lang w:val="en-US"/>
+        </w:rPr>
+        <w:t xml:space="preserve"> </w:t>
+      </w:r>
+      <w:proofErr w:type="spellStart"/>
+      <w:r>
+        <w:rPr>
+          <w:b/>
+          <w:bCs/>
+          <w:sz w:val="26"/>
+          <w:szCs w:val="26"/>
+          <w:lang w:val="en-US"/>
+        </w:rPr>
+        <w:t>tên</w:t>
+      </w:r>
+      <w:proofErr w:type="spellEnd"/>
+      <w:r>
+        <w:rPr>
+          <w:b/>
+          <w:bCs/>
+          <w:sz w:val="26"/>
+          <w:szCs w:val="26"/>
+          <w:lang w:val="en-US"/>
+        </w:rPr>
+        <w:t xml:space="preserve">: Trịnh </w:t>
+      </w:r>
+      <w:proofErr w:type="gramStart"/>
+      <w:r>
+        <w:rPr>
+          <w:b/>
+          <w:bCs/>
+          <w:sz w:val="26"/>
+          <w:szCs w:val="26"/>
+          <w:lang w:val="en-US"/>
+        </w:rPr>
+        <w:t>An</w:t>
+      </w:r>
+      <w:proofErr w:type="gramEnd"/>
+      <w:r>
+        <w:rPr>
+          <w:b/>
+          <w:bCs/>
+          <w:sz w:val="26"/>
+          <w:szCs w:val="26"/>
+          <w:lang w:val="en-US"/>
+        </w:rPr>
+        <w:t xml:space="preserve"> Hải</w:t>
       </w:r>
     </w:p>
     <w:p>
@@ -41,8 +97,88 @@
           <w:szCs w:val="26"/>
           <w:lang w:val="en-US"/>
         </w:rPr>
-        <w:t>Use case: Sửa thông tin chấm công</w:t>
-      </w:r>
+        <w:t xml:space="preserve">Use case: </w:t>
+      </w:r>
+      <w:proofErr w:type="spellStart"/>
+      <w:r>
+        <w:rPr>
+          <w:b/>
+          <w:bCs/>
+          <w:sz w:val="26"/>
+          <w:szCs w:val="26"/>
+          <w:lang w:val="en-US"/>
+        </w:rPr>
+        <w:t>Sửa</w:t>
+      </w:r>
+      <w:proofErr w:type="spellEnd"/>
+      <w:r>
+        <w:rPr>
+          <w:b/>
+          <w:bCs/>
+          <w:sz w:val="26"/>
+          <w:szCs w:val="26"/>
+          <w:lang w:val="en-US"/>
+        </w:rPr>
+        <w:t xml:space="preserve"> </w:t>
+      </w:r>
+      <w:proofErr w:type="spellStart"/>
+      <w:r>
+        <w:rPr>
+          <w:b/>
+          <w:bCs/>
+          <w:sz w:val="26"/>
+          <w:szCs w:val="26"/>
+          <w:lang w:val="en-US"/>
+        </w:rPr>
+        <w:t>thông</w:t>
+      </w:r>
+      <w:proofErr w:type="spellEnd"/>
+      <w:r>
+        <w:rPr>
+          <w:b/>
+          <w:bCs/>
+          <w:sz w:val="26"/>
+          <w:szCs w:val="26"/>
+          <w:lang w:val="en-US"/>
+        </w:rPr>
+        <w:t xml:space="preserve"> tin </w:t>
+      </w:r>
+      <w:proofErr w:type="spellStart"/>
+      <w:r>
+        <w:rPr>
+          <w:b/>
+          <w:bCs/>
+          <w:sz w:val="26"/>
+          <w:szCs w:val="26"/>
+          <w:lang w:val="en-US"/>
+        </w:rPr>
+        <w:t>chấm</w:t>
+      </w:r>
+      <w:proofErr w:type="spellEnd"/>
+      <w:r>
+        <w:rPr>
+          <w:b/>
+          <w:bCs/>
+          <w:sz w:val="26"/>
+          <w:szCs w:val="26"/>
+          <w:lang w:val="en-US"/>
+        </w:rPr>
+        <w:t xml:space="preserve"> </w:t>
+      </w:r>
+      <w:proofErr w:type="spellStart"/>
+      <w:proofErr w:type="gramStart"/>
+      <w:r>
+        <w:rPr>
+          <w:b/>
+          <w:bCs/>
+          <w:sz w:val="26"/>
+          <w:szCs w:val="26"/>
+          <w:lang w:val="en-US"/>
+        </w:rPr>
+        <w:t>công</w:t>
+      </w:r>
+      <w:proofErr w:type="spellEnd"/>
+      <w:proofErr w:type="gramEnd"/>
     </w:p>
     <w:p>
       <w:pPr>
@@ -70,6 +206,7 @@
           <w14:ligatures w14:val="none"/>
         </w:rPr>
       </w:pPr>
+      <w:proofErr w:type="spellStart"/>
       <w:r>
         <w:rPr>
           <w:rFonts w:ascii="Calibri" w:eastAsia="Times New Roman" w:hAnsi="Calibri" w:cs="Calibri"/>
@@ -80,19 +217,153 @@
           <w14:ligatures w14:val="none"/>
         </w:rPr>
         <w:lastRenderedPageBreak/>
-        <w:t xml:space="preserve">Biểu đồ trình tự mức </w:t>
-      </w:r>
-      <w:r>
-        <w:rPr>
-          <w:rFonts w:ascii="Calibri" w:eastAsia="Times New Roman" w:hAnsi="Calibri" w:cs="Calibri"/>
-          <w:b/>
-          <w:bCs/>
-          <w:color w:val="4F81BD"/>
-          <w:lang w:val="en-US" w:eastAsia="vi-VN"/>
-          <w14:ligatures w14:val="none"/>
-        </w:rPr>
-        <w:t>thiết kế</w:t>
-      </w:r>
+        <w:t>Biểu</w:t>
+      </w:r>
+      <w:proofErr w:type="spellEnd"/>
+      <w:r>
+        <w:rPr>
+          <w:rFonts w:ascii="Calibri" w:eastAsia="Times New Roman" w:hAnsi="Calibri" w:cs="Calibri"/>
+          <w:b/>
+          <w:bCs/>
+          <w:color w:val="4F81BD"/>
+          <w:lang w:val="en-US" w:eastAsia="vi-VN"/>
+          <w14:ligatures w14:val="none"/>
+        </w:rPr>
+        <w:t xml:space="preserve"> </w:t>
+      </w:r>
+      <w:proofErr w:type="spellStart"/>
+      <w:r>
+        <w:rPr>
+          <w:rFonts w:ascii="Calibri" w:eastAsia="Times New Roman" w:hAnsi="Calibri" w:cs="Calibri"/>
+          <w:b/>
+          <w:bCs/>
+          <w:color w:val="4F81BD"/>
+          <w:lang w:val="en-US" w:eastAsia="vi-VN"/>
+          <w14:ligatures w14:val="none"/>
+        </w:rPr>
+        <w:t>đồ</w:t>
+      </w:r>
+      <w:proofErr w:type="spellEnd"/>
+      <w:r>
+        <w:rPr>
+          <w:rFonts w:ascii="Calibri" w:eastAsia="Times New Roman" w:hAnsi="Calibri" w:cs="Calibri"/>
+          <w:b/>
+          <w:bCs/>
+          <w:color w:val="4F81BD"/>
+          <w:lang w:val="en-US" w:eastAsia="vi-VN"/>
+          <w14:ligatures w14:val="none"/>
+        </w:rPr>
+        <w:t xml:space="preserve"> </w:t>
+      </w:r>
+      <w:proofErr w:type="spellStart"/>
+      <w:r>
+        <w:rPr>
+          <w:rFonts w:ascii="Calibri" w:eastAsia="Times New Roman" w:hAnsi="Calibri" w:cs="Calibri"/>
+          <w:b/>
+          <w:bCs/>
+          <w:color w:val="4F81BD"/>
+          <w:lang w:val="en-US" w:eastAsia="vi-VN"/>
+          <w14:ligatures w14:val="none"/>
+        </w:rPr>
+        <w:t>trình</w:t>
+      </w:r>
+      <w:proofErr w:type="spellEnd"/>
+      <w:r>
+        <w:rPr>
+          <w:rFonts w:ascii="Calibri" w:eastAsia="Times New Roman" w:hAnsi="Calibri" w:cs="Calibri"/>
+          <w:b/>
+          <w:bCs/>
+          <w:color w:val="4F81BD"/>
+          <w:lang w:val="en-US" w:eastAsia="vi-VN"/>
+          <w14:ligatures w14:val="none"/>
+        </w:rPr>
+        <w:t xml:space="preserve"> </w:t>
+      </w:r>
+      <w:proofErr w:type="spellStart"/>
+      <w:r>
+        <w:rPr>
+          <w:rFonts w:ascii="Calibri" w:eastAsia="Times New Roman" w:hAnsi="Calibri" w:cs="Calibri"/>
+          <w:b/>
+          <w:bCs/>
+          <w:color w:val="4F81BD"/>
+          <w:lang w:val="en-US" w:eastAsia="vi-VN"/>
+          <w14:ligatures w14:val="none"/>
+        </w:rPr>
+        <w:t>tự</w:t>
+      </w:r>
+      <w:proofErr w:type="spellEnd"/>
+      <w:r>
+        <w:rPr>
+          <w:rFonts w:ascii="Calibri" w:eastAsia="Times New Roman" w:hAnsi="Calibri" w:cs="Calibri"/>
+          <w:b/>
+          <w:bCs/>
+          <w:color w:val="4F81BD"/>
+          <w:lang w:val="en-US" w:eastAsia="vi-VN"/>
+          <w14:ligatures w14:val="none"/>
+        </w:rPr>
+        <w:t xml:space="preserve"> </w:t>
+      </w:r>
+      <w:proofErr w:type="spellStart"/>
+      <w:r>
+        <w:rPr>
+          <w:rFonts w:ascii="Calibri" w:eastAsia="Times New Roman" w:hAnsi="Calibri" w:cs="Calibri"/>
+          <w:b/>
+          <w:bCs/>
+          <w:color w:val="4F81BD"/>
+          <w:lang w:val="en-US" w:eastAsia="vi-VN"/>
+          <w14:ligatures w14:val="none"/>
+        </w:rPr>
+        <w:t>mức</w:t>
+      </w:r>
+      <w:proofErr w:type="spellEnd"/>
+      <w:r>
+        <w:rPr>
+          <w:rFonts w:ascii="Calibri" w:eastAsia="Times New Roman" w:hAnsi="Calibri" w:cs="Calibri"/>
+          <w:b/>
+          <w:bCs/>
+          <w:color w:val="4F81BD"/>
+          <w:lang w:val="en-US" w:eastAsia="vi-VN"/>
+          <w14:ligatures w14:val="none"/>
+        </w:rPr>
+        <w:t xml:space="preserve"> </w:t>
+      </w:r>
+      <w:proofErr w:type="spellStart"/>
+      <w:r>
+        <w:rPr>
+          <w:rFonts w:ascii="Calibri" w:eastAsia="Times New Roman" w:hAnsi="Calibri" w:cs="Calibri"/>
+          <w:b/>
+          <w:bCs/>
+          <w:color w:val="4F81BD"/>
+          <w:lang w:val="en-US" w:eastAsia="vi-VN"/>
+          <w14:ligatures w14:val="none"/>
+        </w:rPr>
+        <w:t>thiết</w:t>
+      </w:r>
+      <w:proofErr w:type="spellEnd"/>
+      <w:r>
+        <w:rPr>
+          <w:rFonts w:ascii="Calibri" w:eastAsia="Times New Roman" w:hAnsi="Calibri" w:cs="Calibri"/>
+          <w:b/>
+          <w:bCs/>
+          <w:color w:val="4F81BD"/>
+          <w:lang w:val="en-US" w:eastAsia="vi-VN"/>
+          <w14:ligatures w14:val="none"/>
+        </w:rPr>
+        <w:t xml:space="preserve"> </w:t>
+      </w:r>
+      <w:proofErr w:type="spellStart"/>
+      <w:r>
+        <w:rPr>
+          <w:rFonts w:ascii="Calibri" w:eastAsia="Times New Roman" w:hAnsi="Calibri" w:cs="Calibri"/>
+          <w:b/>
+          <w:bCs/>
+          <w:color w:val="4F81BD"/>
+          <w:lang w:val="en-US" w:eastAsia="vi-VN"/>
+          <w14:ligatures w14:val="none"/>
+        </w:rPr>
+        <w:t>kế</w:t>
+      </w:r>
+      <w:proofErr w:type="spellEnd"/>
     </w:p>
     <w:p>
       <w:pPr>
@@ -107,10 +378,10 @@
           <w:noProof/>
         </w:rPr>
         <w:drawing>
-          <wp:inline distT="0" distB="0" distL="0" distR="0" wp14:anchorId="010F9542" wp14:editId="325105B8">
-            <wp:extent cx="5943600" cy="4231640"/>
+          <wp:inline distT="0" distB="0" distL="0" distR="0" wp14:anchorId="0AB5DB86" wp14:editId="738FC0E3">
+            <wp:extent cx="5943600" cy="5246370"/>
             <wp:effectExtent l="0" t="0" r="0" b="0"/>
-            <wp:docPr id="1528600761" name="Picture 2" descr="A diagram of a project&#10;&#10;Description automatically generated"/>
+            <wp:docPr id="1158711634" name="Picture 1" descr="A diagram of a computer program&#10;&#10;Description automatically generated with medium confidence"/>
             <wp:cNvGraphicFramePr>
               <a:graphicFrameLocks xmlns:a="http://schemas.openxmlformats.org/drawingml/2006/main" noChangeAspect="1"/>
             </wp:cNvGraphicFramePr>
@@ -118,13 +389,13 @@
               <a:graphicData uri="http://schemas.openxmlformats.org/drawingml/2006/picture">
                 <pic:pic xmlns:pic="http://schemas.openxmlformats.org/drawingml/2006/picture">
                   <pic:nvPicPr>
-                    <pic:cNvPr id="1528600761" name="Picture 2" descr="A diagram of a project&#10;&#10;Description automatically generated"/>
+                    <pic:cNvPr id="1158711634" name="Picture 1" descr="A diagram of a computer program&#10;&#10;Description automatically generated with medium confidence"/>
                     <pic:cNvPicPr>
                       <a:picLocks noChangeAspect="1" noChangeArrowheads="1"/>
                     </pic:cNvPicPr>
                   </pic:nvPicPr>
                   <pic:blipFill>
-                    <a:blip r:embed="rId4">
+                    <a:blip r:embed="rId4" cstate="print">
                       <a:extLst>
                         <a:ext uri="{28A0092B-C50C-407E-A947-70E740481C1C}">
                           <a14:useLocalDpi xmlns:a14="http://schemas.microsoft.com/office/drawing/2010/main" val="0"/>
@@ -139,7 +410,7 @@
                   <pic:spPr bwMode="auto">
                     <a:xfrm>
                       <a:off x="0" y="0"/>
-                      <a:ext cx="5943600" cy="4231640"/>
+                      <a:ext cx="5943600" cy="5246370"/>
                     </a:xfrm>
                     <a:prstGeom prst="rect">
                       <a:avLst/>
@@ -186,6 +457,7 @@
           <w14:ligatures w14:val="none"/>
         </w:rPr>
       </w:pPr>
+      <w:proofErr w:type="spellStart"/>
       <w:r>
         <w:rPr>
           <w:rFonts w:ascii="Calibri" w:eastAsia="Times New Roman" w:hAnsi="Calibri" w:cs="Calibri"/>
@@ -196,19 +468,129 @@
           <w14:ligatures w14:val="none"/>
         </w:rPr>
         <w:lastRenderedPageBreak/>
-        <w:t xml:space="preserve">Biểu đồ lớp mức </w:t>
-      </w:r>
-      <w:r>
-        <w:rPr>
-          <w:rFonts w:ascii="Calibri" w:eastAsia="Times New Roman" w:hAnsi="Calibri" w:cs="Calibri"/>
-          <w:b/>
-          <w:bCs/>
-          <w:color w:val="4F81BD"/>
-          <w:lang w:val="en-US" w:eastAsia="vi-VN"/>
-          <w14:ligatures w14:val="none"/>
-        </w:rPr>
-        <w:t>thiết kế</w:t>
-      </w:r>
+        <w:t>Biểu</w:t>
+      </w:r>
+      <w:proofErr w:type="spellEnd"/>
+      <w:r>
+        <w:rPr>
+          <w:rFonts w:ascii="Calibri" w:eastAsia="Times New Roman" w:hAnsi="Calibri" w:cs="Calibri"/>
+          <w:b/>
+          <w:bCs/>
+          <w:color w:val="4F81BD"/>
+          <w:lang w:val="en-US" w:eastAsia="vi-VN"/>
+          <w14:ligatures w14:val="none"/>
+        </w:rPr>
+        <w:t xml:space="preserve"> </w:t>
+      </w:r>
+      <w:proofErr w:type="spellStart"/>
+      <w:r>
+        <w:rPr>
+          <w:rFonts w:ascii="Calibri" w:eastAsia="Times New Roman" w:hAnsi="Calibri" w:cs="Calibri"/>
+          <w:b/>
+          <w:bCs/>
+          <w:color w:val="4F81BD"/>
+          <w:lang w:val="en-US" w:eastAsia="vi-VN"/>
+          <w14:ligatures w14:val="none"/>
+        </w:rPr>
+        <w:t>đồ</w:t>
+      </w:r>
+      <w:proofErr w:type="spellEnd"/>
+      <w:r>
+        <w:rPr>
+          <w:rFonts w:ascii="Calibri" w:eastAsia="Times New Roman" w:hAnsi="Calibri" w:cs="Calibri"/>
+          <w:b/>
+          <w:bCs/>
+          <w:color w:val="4F81BD"/>
+          <w:lang w:val="en-US" w:eastAsia="vi-VN"/>
+          <w14:ligatures w14:val="none"/>
+        </w:rPr>
+        <w:t xml:space="preserve"> </w:t>
+      </w:r>
+      <w:proofErr w:type="spellStart"/>
+      <w:r>
+        <w:rPr>
+          <w:rFonts w:ascii="Calibri" w:eastAsia="Times New Roman" w:hAnsi="Calibri" w:cs="Calibri"/>
+          <w:b/>
+          <w:bCs/>
+          <w:color w:val="4F81BD"/>
+          <w:lang w:val="en-US" w:eastAsia="vi-VN"/>
+          <w14:ligatures w14:val="none"/>
+        </w:rPr>
+        <w:t>lớp</w:t>
+      </w:r>
+      <w:proofErr w:type="spellEnd"/>
+      <w:r>
+        <w:rPr>
+          <w:rFonts w:ascii="Calibri" w:eastAsia="Times New Roman" w:hAnsi="Calibri" w:cs="Calibri"/>
+          <w:b/>
+          <w:bCs/>
+          <w:color w:val="4F81BD"/>
+          <w:lang w:val="en-US" w:eastAsia="vi-VN"/>
+          <w14:ligatures w14:val="none"/>
+        </w:rPr>
+        <w:t xml:space="preserve"> </w:t>
+      </w:r>
+      <w:proofErr w:type="spellStart"/>
+      <w:r>
+        <w:rPr>
+          <w:rFonts w:ascii="Calibri" w:eastAsia="Times New Roman" w:hAnsi="Calibri" w:cs="Calibri"/>
+          <w:b/>
+          <w:bCs/>
+          <w:color w:val="4F81BD"/>
+          <w:lang w:val="en-US" w:eastAsia="vi-VN"/>
+          <w14:ligatures w14:val="none"/>
+        </w:rPr>
+        <w:t>mức</w:t>
+      </w:r>
+      <w:proofErr w:type="spellEnd"/>
+      <w:r>
+        <w:rPr>
+          <w:rFonts w:ascii="Calibri" w:eastAsia="Times New Roman" w:hAnsi="Calibri" w:cs="Calibri"/>
+          <w:b/>
+          <w:bCs/>
+          <w:color w:val="4F81BD"/>
+          <w:lang w:val="en-US" w:eastAsia="vi-VN"/>
+          <w14:ligatures w14:val="none"/>
+        </w:rPr>
+        <w:t xml:space="preserve"> </w:t>
+      </w:r>
+      <w:proofErr w:type="spellStart"/>
+      <w:r>
+        <w:rPr>
+          <w:rFonts w:ascii="Calibri" w:eastAsia="Times New Roman" w:hAnsi="Calibri" w:cs="Calibri"/>
+          <w:b/>
+          <w:bCs/>
+          <w:color w:val="4F81BD"/>
+          <w:lang w:val="en-US" w:eastAsia="vi-VN"/>
+          <w14:ligatures w14:val="none"/>
+        </w:rPr>
+        <w:t>thiết</w:t>
+      </w:r>
+      <w:proofErr w:type="spellEnd"/>
+      <w:r>
+        <w:rPr>
+          <w:rFonts w:ascii="Calibri" w:eastAsia="Times New Roman" w:hAnsi="Calibri" w:cs="Calibri"/>
+          <w:b/>
+          <w:bCs/>
+          <w:color w:val="4F81BD"/>
+          <w:lang w:val="en-US" w:eastAsia="vi-VN"/>
+          <w14:ligatures w14:val="none"/>
+        </w:rPr>
+        <w:t xml:space="preserve"> </w:t>
+      </w:r>
+      <w:proofErr w:type="spellStart"/>
+      <w:r>
+        <w:rPr>
+          <w:rFonts w:ascii="Calibri" w:eastAsia="Times New Roman" w:hAnsi="Calibri" w:cs="Calibri"/>
+          <w:b/>
+          <w:bCs/>
+          <w:color w:val="4F81BD"/>
+          <w:lang w:val="en-US" w:eastAsia="vi-VN"/>
+          <w14:ligatures w14:val="none"/>
+        </w:rPr>
+        <w:t>kế</w:t>
+      </w:r>
+      <w:proofErr w:type="spellEnd"/>
     </w:p>
     <w:p>
       <w:pPr>
@@ -221,10 +603,10 @@
           <w:noProof/>
         </w:rPr>
         <w:drawing>
-          <wp:inline distT="0" distB="0" distL="0" distR="0" wp14:anchorId="3FE87897" wp14:editId="6955330A">
-            <wp:extent cx="5943600" cy="2909570"/>
-            <wp:effectExtent l="0" t="0" r="0" b="5080"/>
-            <wp:docPr id="1572502481" name="Picture 1"/>
+          <wp:inline distT="0" distB="0" distL="0" distR="0" wp14:anchorId="4B72F83F" wp14:editId="66C375EC">
+            <wp:extent cx="5943600" cy="2849245"/>
+            <wp:effectExtent l="0" t="0" r="0" b="8255"/>
+            <wp:docPr id="1091464328" name="Picture 2" descr="A diagram of a diagram&#10;&#10;Description automatically generated with medium confidence"/>
             <wp:cNvGraphicFramePr>
               <a:graphicFrameLocks xmlns:a="http://schemas.openxmlformats.org/drawingml/2006/main" noChangeAspect="1"/>
             </wp:cNvGraphicFramePr>
@@ -232,7 +614,7 @@
               <a:graphicData uri="http://schemas.openxmlformats.org/drawingml/2006/picture">
                 <pic:pic xmlns:pic="http://schemas.openxmlformats.org/drawingml/2006/picture">
                   <pic:nvPicPr>
-                    <pic:cNvPr id="0" name="Picture 1"/>
+                    <pic:cNvPr id="1091464328" name="Picture 2" descr="A diagram of a diagram&#10;&#10;Description automatically generated with medium confidence"/>
                     <pic:cNvPicPr>
                       <a:picLocks noChangeAspect="1" noChangeArrowheads="1"/>
                     </pic:cNvPicPr>
@@ -253,7 +635,7 @@
                   <pic:spPr bwMode="auto">
                     <a:xfrm>
                       <a:off x="0" y="0"/>
-                      <a:ext cx="5943600" cy="2909570"/>
+                      <a:ext cx="5943600" cy="2849245"/>
                     </a:xfrm>
                     <a:prstGeom prst="rect">
                       <a:avLst/>
